--- a/Documenten/SRS Document Bas van Schoubroeck.docx
+++ b/Documenten/SRS Document Bas van Schoubroeck.docx
@@ -68,16 +68,7 @@
                         <w:sz w:val="88"/>
                         <w:szCs w:val="88"/>
                       </w:rPr>
-                      <w:t>S</w:t>
-                    </w:r>
-                    <w:r>
-                      <w:rPr>
-                        <w:rFonts w:asciiTheme="majorHAnsi" w:eastAsiaTheme="majorEastAsia" w:hAnsiTheme="majorHAnsi" w:cstheme="majorBidi"/>
-                        <w:color w:val="4472C4" w:themeColor="accent1"/>
-                        <w:sz w:val="88"/>
-                        <w:szCs w:val="88"/>
-                      </w:rPr>
-                      <w:t xml:space="preserve">oftware </w:t>
+                      <w:t xml:space="preserve">Software </w:t>
                     </w:r>
                     <w:proofErr w:type="spellStart"/>
                     <w:r>
@@ -183,6 +174,14 @@
     </w:sdt>
     <w:sdt>
       <w:sdtPr>
+        <w:rPr>
+          <w:rFonts w:asciiTheme="minorHAnsi" w:eastAsiaTheme="minorHAnsi" w:hAnsiTheme="minorHAnsi" w:cstheme="minorBidi"/>
+          <w:color w:val="auto"/>
+          <w:sz w:val="22"/>
+          <w:szCs w:val="22"/>
+          <w:lang w:eastAsia="en-US"/>
+          <w14:ligatures w14:val="standardContextual"/>
+        </w:rPr>
         <w:id w:val="1717778466"/>
         <w:docPartObj>
           <w:docPartGallery w:val="Table of Contents"/>
@@ -191,14 +190,8 @@
       </w:sdtPr>
       <w:sdtEndPr>
         <w:rPr>
-          <w:rFonts w:asciiTheme="minorHAnsi" w:eastAsiaTheme="minorHAnsi" w:hAnsiTheme="minorHAnsi" w:cstheme="minorBidi"/>
           <w:b/>
           <w:bCs/>
-          <w:color w:val="auto"/>
-          <w:sz w:val="22"/>
-          <w:szCs w:val="22"/>
-          <w:lang w:eastAsia="en-US"/>
-          <w14:ligatures w14:val="standardContextual"/>
         </w:rPr>
       </w:sdtEndPr>
       <w:sdtContent>
@@ -1042,31 +1035,7 @@
                 <w:lang w:eastAsia="nl-NL"/>
                 <w14:ligatures w14:val="none"/>
               </w:rPr>
-              <w:t>(</w:t>
-            </w:r>
-            <w:proofErr w:type="gramStart"/>
-            <w:r>
-              <w:rPr>
-                <w:rFonts w:ascii="Aptos Narrow" w:eastAsia="Times New Roman" w:hAnsi="Aptos Narrow" w:cs="Times New Roman"/>
-                <w:b/>
-                <w:bCs/>
-                <w:color w:val="000000"/>
-                <w:lang w:eastAsia="nl-NL"/>
-                <w14:ligatures w14:val="none"/>
-              </w:rPr>
-              <w:t>Niet /</w:t>
-            </w:r>
-            <w:proofErr w:type="gramEnd"/>
-            <w:r>
-              <w:rPr>
-                <w:rFonts w:ascii="Aptos Narrow" w:eastAsia="Times New Roman" w:hAnsi="Aptos Narrow" w:cs="Times New Roman"/>
-                <w:b/>
-                <w:bCs/>
-                <w:color w:val="000000"/>
-                <w:lang w:eastAsia="nl-NL"/>
-                <w14:ligatures w14:val="none"/>
-              </w:rPr>
-              <w:t xml:space="preserve"> Wel) Functioneel</w:t>
+              <w:t>(Niet / Wel) Functioneel</w:t>
             </w:r>
           </w:p>
         </w:tc>
@@ -7226,7 +7195,13 @@
     </w:p>
     <w:p>
       <w:r>
-        <w:t xml:space="preserve">Voor het class diagram zijn alle de classes van de entiteiten beschreven. De classes voor de koppeltabel en het </w:t>
+        <w:t>Voor het class diagram zijn alle</w:t>
+      </w:r>
+      <w:r>
+        <w:t>en</w:t>
+      </w:r>
+      <w:r>
+        <w:t xml:space="preserve"> de classes van de entiteiten beschreven. De classes voor de koppeltabel en het </w:t>
       </w:r>
       <w:r>
         <w:t>MVC-patroon</w:t>
@@ -9476,13 +9451,7 @@
           <w:rPr>
             <w:rStyle w:val="Hyperlink"/>
           </w:rPr>
-          <w:t>https://github.com/BasVanSch1</w:t>
-        </w:r>
-        <w:r>
-          <w:rPr>
-            <w:rStyle w:val="Hyperlink"/>
-          </w:rPr>
-          <w:t>/</w:t>
+          <w:t>https://github.com/BasVanSch1/</w:t>
         </w:r>
       </w:hyperlink>
     </w:p>
@@ -11459,7 +11428,10 @@
   <w:rsids>
     <w:rsidRoot w:val="001700FA"/>
     <w:rsid w:val="001700FA"/>
+    <w:rsid w:val="005516A5"/>
+    <w:rsid w:val="00A13B01"/>
     <w:rsid w:val="00C20E9F"/>
+    <w:rsid w:val="00C27EBC"/>
     <w:rsid w:val="00DD11A0"/>
   </w:rsids>
   <m:mathPr>
@@ -11911,26 +11883,6 @@
     <w:semiHidden/>
     <w:unhideWhenUsed/>
   </w:style>
-  <w:style w:type="paragraph" w:customStyle="1" w:styleId="F0B8BCCD81A145EDBE227557CB035D88">
-    <w:name w:val="F0B8BCCD81A145EDBE227557CB035D88"/>
-    <w:rsid w:val="001700FA"/>
-  </w:style>
-  <w:style w:type="paragraph" w:customStyle="1" w:styleId="8033CBAFAED6401985FA5D4CD0E79561">
-    <w:name w:val="8033CBAFAED6401985FA5D4CD0E79561"/>
-    <w:rsid w:val="001700FA"/>
-  </w:style>
-  <w:style w:type="paragraph" w:customStyle="1" w:styleId="1192D61418A14CDA8C89F78B9BF0D624">
-    <w:name w:val="1192D61418A14CDA8C89F78B9BF0D624"/>
-    <w:rsid w:val="001700FA"/>
-  </w:style>
-  <w:style w:type="paragraph" w:customStyle="1" w:styleId="9A740700069A4C6FB7BA8C3ED00E3B51">
-    <w:name w:val="9A740700069A4C6FB7BA8C3ED00E3B51"/>
-    <w:rsid w:val="001700FA"/>
-  </w:style>
-  <w:style w:type="paragraph" w:customStyle="1" w:styleId="F77602E599804B9BA5ABB65065477685">
-    <w:name w:val="F77602E599804B9BA5ABB65065477685"/>
-    <w:rsid w:val="001700FA"/>
-  </w:style>
   <w:style w:type="paragraph" w:customStyle="1" w:styleId="690406D2462B4B54B373C4285D3ABD0B">
     <w:name w:val="690406D2462B4B54B373C4285D3ABD0B"/>
     <w:rsid w:val="001700FA"/>

--- a/Documenten/SRS Document Bas van Schoubroeck.docx
+++ b/Documenten/SRS Document Bas van Schoubroeck.docx
@@ -68,39 +68,8 @@
                         <w:sz w:val="88"/>
                         <w:szCs w:val="88"/>
                       </w:rPr>
-                      <w:t xml:space="preserve">Software </w:t>
+                      <w:t>Software Requirements Specification</w:t>
                     </w:r>
-                    <w:proofErr w:type="spellStart"/>
-                    <w:r>
-                      <w:rPr>
-                        <w:rFonts w:asciiTheme="majorHAnsi" w:eastAsiaTheme="majorEastAsia" w:hAnsiTheme="majorHAnsi" w:cstheme="majorBidi"/>
-                        <w:color w:val="4472C4" w:themeColor="accent1"/>
-                        <w:sz w:val="88"/>
-                        <w:szCs w:val="88"/>
-                      </w:rPr>
-                      <w:t>Requirements</w:t>
-                    </w:r>
-                    <w:proofErr w:type="spellEnd"/>
-                    <w:r>
-                      <w:rPr>
-                        <w:rFonts w:asciiTheme="majorHAnsi" w:eastAsiaTheme="majorEastAsia" w:hAnsiTheme="majorHAnsi" w:cstheme="majorBidi"/>
-                        <w:color w:val="4472C4" w:themeColor="accent1"/>
-                        <w:sz w:val="88"/>
-                        <w:szCs w:val="88"/>
-                      </w:rPr>
-                      <w:t xml:space="preserve"> </w:t>
-                    </w:r>
-                    <w:proofErr w:type="spellStart"/>
-                    <w:r>
-                      <w:rPr>
-                        <w:rFonts w:asciiTheme="majorHAnsi" w:eastAsiaTheme="majorEastAsia" w:hAnsiTheme="majorHAnsi" w:cstheme="majorBidi"/>
-                        <w:color w:val="4472C4" w:themeColor="accent1"/>
-                        <w:sz w:val="88"/>
-                        <w:szCs w:val="88"/>
-                      </w:rPr>
-                      <w:t>Specification</w:t>
-                    </w:r>
-                    <w:proofErr w:type="spellEnd"/>
                   </w:p>
                 </w:sdtContent>
               </w:sdt>
@@ -141,23 +110,21 @@
                         <w:sz w:val="24"/>
                       </w:rPr>
                     </w:pPr>
-                    <w:proofErr w:type="spellStart"/>
                     <w:r>
                       <w:rPr>
                         <w:color w:val="2F5496" w:themeColor="accent1" w:themeShade="BF"/>
                         <w:sz w:val="24"/>
                         <w:szCs w:val="24"/>
                       </w:rPr>
-                      <w:t>HetFrietje</w:t>
+                      <w:t xml:space="preserve">HetFrietje | Bas van Schoubroeck | B2F1 Pi4 Inleveropdracht </w:t>
                     </w:r>
-                    <w:proofErr w:type="spellEnd"/>
                     <w:r>
                       <w:rPr>
                         <w:color w:val="2F5496" w:themeColor="accent1" w:themeShade="BF"/>
                         <w:sz w:val="24"/>
                         <w:szCs w:val="24"/>
                       </w:rPr>
-                      <w:t xml:space="preserve"> | Bas van Schoubroeck | B2F1 Pi4 Inleveropdracht 1</w:t>
+                      <w:t>2</w:t>
                     </w:r>
                   </w:p>
                 </w:tc>
@@ -228,7 +195,7 @@
           <w:r>
             <w:fldChar w:fldCharType="separate"/>
           </w:r>
-          <w:hyperlink w:anchor="_Toc177905921" w:history="1">
+          <w:hyperlink w:anchor="_Toc179630603" w:history="1">
             <w:r>
               <w:rPr>
                 <w:rStyle w:val="Hyperlink"/>
@@ -273,7 +240,7 @@
                 <w:noProof/>
                 <w:webHidden/>
               </w:rPr>
-              <w:instrText xml:space="preserve"> PAGEREF _Toc177905921 \h </w:instrText>
+              <w:instrText xml:space="preserve"> PAGEREF _Toc179630603 \h </w:instrText>
             </w:r>
             <w:r>
               <w:rPr>
@@ -316,7 +283,7 @@
               <w:lang w:eastAsia="nl-NL"/>
             </w:rPr>
           </w:pPr>
-          <w:hyperlink w:anchor="_Toc177905922" w:history="1">
+          <w:hyperlink w:anchor="_Toc179630604" w:history="1">
             <w:r>
               <w:rPr>
                 <w:rStyle w:val="Hyperlink"/>
@@ -361,7 +328,7 @@
                 <w:noProof/>
                 <w:webHidden/>
               </w:rPr>
-              <w:instrText xml:space="preserve"> PAGEREF _Toc177905922 \h </w:instrText>
+              <w:instrText xml:space="preserve"> PAGEREF _Toc179630604 \h </w:instrText>
             </w:r>
             <w:r>
               <w:rPr>
@@ -408,7 +375,7 @@
               <w:lang w:eastAsia="nl-NL"/>
             </w:rPr>
           </w:pPr>
-          <w:hyperlink w:anchor="_Toc177905923" w:history="1">
+          <w:hyperlink w:anchor="_Toc179630605" w:history="1">
             <w:r>
               <w:rPr>
                 <w:rStyle w:val="Hyperlink"/>
@@ -453,7 +420,7 @@
                 <w:noProof/>
                 <w:webHidden/>
               </w:rPr>
-              <w:instrText xml:space="preserve"> PAGEREF _Toc177905923 \h </w:instrText>
+              <w:instrText xml:space="preserve"> PAGEREF _Toc179630605 \h </w:instrText>
             </w:r>
             <w:r>
               <w:rPr>
@@ -500,7 +467,7 @@
               <w:lang w:eastAsia="nl-NL"/>
             </w:rPr>
           </w:pPr>
-          <w:hyperlink w:anchor="_Toc177905924" w:history="1">
+          <w:hyperlink w:anchor="_Toc179630606" w:history="1">
             <w:r>
               <w:rPr>
                 <w:rStyle w:val="Hyperlink"/>
@@ -545,7 +512,7 @@
                 <w:noProof/>
                 <w:webHidden/>
               </w:rPr>
-              <w:instrText xml:space="preserve"> PAGEREF _Toc177905924 \h </w:instrText>
+              <w:instrText xml:space="preserve"> PAGEREF _Toc179630606 \h </w:instrText>
             </w:r>
             <w:r>
               <w:rPr>
@@ -566,6 +533,98 @@
                 <w:webHidden/>
               </w:rPr>
               <w:t>5</w:t>
+            </w:r>
+            <w:r>
+              <w:rPr>
+                <w:noProof/>
+                <w:webHidden/>
+              </w:rPr>
+              <w:fldChar w:fldCharType="end"/>
+            </w:r>
+          </w:hyperlink>
+        </w:p>
+        <w:p>
+          <w:pPr>
+            <w:pStyle w:val="Inhopg2"/>
+            <w:tabs>
+              <w:tab w:val="left" w:pos="960"/>
+              <w:tab w:val="right" w:leader="dot" w:pos="9350"/>
+            </w:tabs>
+            <w:rPr>
+              <w:rFonts w:eastAsiaTheme="minorEastAsia"/>
+              <w:noProof/>
+              <w:kern w:val="2"/>
+              <w:sz w:val="24"/>
+              <w:szCs w:val="24"/>
+              <w:lang w:eastAsia="nl-NL"/>
+            </w:rPr>
+          </w:pPr>
+          <w:hyperlink w:anchor="_Toc179630607" w:history="1">
+            <w:r>
+              <w:rPr>
+                <w:rStyle w:val="Hyperlink"/>
+                <w:noProof/>
+              </w:rPr>
+              <w:t>2.3</w:t>
+            </w:r>
+            <w:r>
+              <w:rPr>
+                <w:rFonts w:eastAsiaTheme="minorEastAsia"/>
+                <w:noProof/>
+                <w:kern w:val="2"/>
+                <w:sz w:val="24"/>
+                <w:szCs w:val="24"/>
+                <w:lang w:eastAsia="nl-NL"/>
+              </w:rPr>
+              <w:tab/>
+            </w:r>
+            <w:r>
+              <w:rPr>
+                <w:rStyle w:val="Hyperlink"/>
+                <w:noProof/>
+              </w:rPr>
+              <w:t>Sequence diagram</w:t>
+            </w:r>
+            <w:r>
+              <w:rPr>
+                <w:noProof/>
+                <w:webHidden/>
+              </w:rPr>
+              <w:tab/>
+            </w:r>
+            <w:r>
+              <w:rPr>
+                <w:noProof/>
+                <w:webHidden/>
+              </w:rPr>
+              <w:fldChar w:fldCharType="begin"/>
+            </w:r>
+            <w:r>
+              <w:rPr>
+                <w:noProof/>
+                <w:webHidden/>
+              </w:rPr>
+              <w:instrText xml:space="preserve"> PAGEREF _Toc179630607 \h </w:instrText>
+            </w:r>
+            <w:r>
+              <w:rPr>
+                <w:noProof/>
+                <w:webHidden/>
+              </w:rPr>
+            </w:r>
+            <w:r>
+              <w:rPr>
+                <w:noProof/>
+                <w:webHidden/>
+              </w:rPr>
+              <w:fldChar w:fldCharType="separate"/>
+            </w:r>
+            <w:r>
+              <w:rPr>
+                <w:noProof/>
+                <w:webHidden/>
+              </w:rPr>
+              <w:t>6</w:t>
             </w:r>
             <w:r>
               <w:rPr>
@@ -588,7 +647,7 @@
               <w:lang w:eastAsia="nl-NL"/>
             </w:rPr>
           </w:pPr>
-          <w:hyperlink w:anchor="_Toc177905925" w:history="1">
+          <w:hyperlink w:anchor="_Toc179630608" w:history="1">
             <w:r>
               <w:rPr>
                 <w:rStyle w:val="Hyperlink"/>
@@ -633,7 +692,7 @@
                 <w:noProof/>
                 <w:webHidden/>
               </w:rPr>
-              <w:instrText xml:space="preserve"> PAGEREF _Toc177905925 \h </w:instrText>
+              <w:instrText xml:space="preserve"> PAGEREF _Toc179630608 \h </w:instrText>
             </w:r>
             <w:r>
               <w:rPr>
@@ -653,7 +712,7 @@
                 <w:noProof/>
                 <w:webHidden/>
               </w:rPr>
-              <w:t>6</w:t>
+              <w:t>7</w:t>
             </w:r>
             <w:r>
               <w:rPr>
@@ -676,7 +735,7 @@
               <w:lang w:eastAsia="nl-NL"/>
             </w:rPr>
           </w:pPr>
-          <w:hyperlink w:anchor="_Toc177905926" w:history="1">
+          <w:hyperlink w:anchor="_Toc179630609" w:history="1">
             <w:r>
               <w:rPr>
                 <w:rStyle w:val="Hyperlink"/>
@@ -721,7 +780,7 @@
                 <w:noProof/>
                 <w:webHidden/>
               </w:rPr>
-              <w:instrText xml:space="preserve"> PAGEREF _Toc177905926 \h </w:instrText>
+              <w:instrText xml:space="preserve"> PAGEREF _Toc179630609 \h </w:instrText>
             </w:r>
             <w:r>
               <w:rPr>
@@ -741,7 +800,7 @@
                 <w:noProof/>
                 <w:webHidden/>
               </w:rPr>
-              <w:t>8</w:t>
+              <w:t>9</w:t>
             </w:r>
             <w:r>
               <w:rPr>
@@ -764,7 +823,7 @@
               <w:lang w:eastAsia="nl-NL"/>
             </w:rPr>
           </w:pPr>
-          <w:hyperlink w:anchor="_Toc177905927" w:history="1">
+          <w:hyperlink w:anchor="_Toc179630610" w:history="1">
             <w:r>
               <w:rPr>
                 <w:rStyle w:val="Hyperlink"/>
@@ -788,7 +847,7 @@
                 <w:rStyle w:val="Hyperlink"/>
                 <w:noProof/>
               </w:rPr>
-              <w:t>Source control</w:t>
+              <w:t>SQL-script</w:t>
             </w:r>
             <w:r>
               <w:rPr>
@@ -809,7 +868,7 @@
                 <w:noProof/>
                 <w:webHidden/>
               </w:rPr>
-              <w:instrText xml:space="preserve"> PAGEREF _Toc177905927 \h </w:instrText>
+              <w:instrText xml:space="preserve"> PAGEREF _Toc179630610 \h </w:instrText>
             </w:r>
             <w:r>
               <w:rPr>
@@ -829,7 +888,183 @@
                 <w:noProof/>
                 <w:webHidden/>
               </w:rPr>
-              <w:t>8</w:t>
+              <w:t>9</w:t>
+            </w:r>
+            <w:r>
+              <w:rPr>
+                <w:noProof/>
+                <w:webHidden/>
+              </w:rPr>
+              <w:fldChar w:fldCharType="end"/>
+            </w:r>
+          </w:hyperlink>
+        </w:p>
+        <w:p>
+          <w:pPr>
+            <w:pStyle w:val="Inhopg1"/>
+            <w:rPr>
+              <w:rFonts w:eastAsiaTheme="minorEastAsia"/>
+              <w:noProof/>
+              <w:kern w:val="2"/>
+              <w:sz w:val="24"/>
+              <w:szCs w:val="24"/>
+              <w:lang w:eastAsia="nl-NL"/>
+            </w:rPr>
+          </w:pPr>
+          <w:hyperlink w:anchor="_Toc179630611" w:history="1">
+            <w:r>
+              <w:rPr>
+                <w:rStyle w:val="Hyperlink"/>
+                <w:noProof/>
+              </w:rPr>
+              <w:t>6</w:t>
+            </w:r>
+            <w:r>
+              <w:rPr>
+                <w:rFonts w:eastAsiaTheme="minorEastAsia"/>
+                <w:noProof/>
+                <w:kern w:val="2"/>
+                <w:sz w:val="24"/>
+                <w:szCs w:val="24"/>
+                <w:lang w:eastAsia="nl-NL"/>
+              </w:rPr>
+              <w:tab/>
+            </w:r>
+            <w:r>
+              <w:rPr>
+                <w:rStyle w:val="Hyperlink"/>
+                <w:noProof/>
+              </w:rPr>
+              <w:t>Testplan</w:t>
+            </w:r>
+            <w:r>
+              <w:rPr>
+                <w:noProof/>
+                <w:webHidden/>
+              </w:rPr>
+              <w:tab/>
+            </w:r>
+            <w:r>
+              <w:rPr>
+                <w:noProof/>
+                <w:webHidden/>
+              </w:rPr>
+              <w:fldChar w:fldCharType="begin"/>
+            </w:r>
+            <w:r>
+              <w:rPr>
+                <w:noProof/>
+                <w:webHidden/>
+              </w:rPr>
+              <w:instrText xml:space="preserve"> PAGEREF _Toc179630611 \h </w:instrText>
+            </w:r>
+            <w:r>
+              <w:rPr>
+                <w:noProof/>
+                <w:webHidden/>
+              </w:rPr>
+            </w:r>
+            <w:r>
+              <w:rPr>
+                <w:noProof/>
+                <w:webHidden/>
+              </w:rPr>
+              <w:fldChar w:fldCharType="separate"/>
+            </w:r>
+            <w:r>
+              <w:rPr>
+                <w:noProof/>
+                <w:webHidden/>
+              </w:rPr>
+              <w:t>9</w:t>
+            </w:r>
+            <w:r>
+              <w:rPr>
+                <w:noProof/>
+                <w:webHidden/>
+              </w:rPr>
+              <w:fldChar w:fldCharType="end"/>
+            </w:r>
+          </w:hyperlink>
+        </w:p>
+        <w:p>
+          <w:pPr>
+            <w:pStyle w:val="Inhopg1"/>
+            <w:rPr>
+              <w:rFonts w:eastAsiaTheme="minorEastAsia"/>
+              <w:noProof/>
+              <w:kern w:val="2"/>
+              <w:sz w:val="24"/>
+              <w:szCs w:val="24"/>
+              <w:lang w:eastAsia="nl-NL"/>
+            </w:rPr>
+          </w:pPr>
+          <w:hyperlink w:anchor="_Toc179630612" w:history="1">
+            <w:r>
+              <w:rPr>
+                <w:rStyle w:val="Hyperlink"/>
+                <w:noProof/>
+              </w:rPr>
+              <w:t>7</w:t>
+            </w:r>
+            <w:r>
+              <w:rPr>
+                <w:rFonts w:eastAsiaTheme="minorEastAsia"/>
+                <w:noProof/>
+                <w:kern w:val="2"/>
+                <w:sz w:val="24"/>
+                <w:szCs w:val="24"/>
+                <w:lang w:eastAsia="nl-NL"/>
+              </w:rPr>
+              <w:tab/>
+            </w:r>
+            <w:r>
+              <w:rPr>
+                <w:rStyle w:val="Hyperlink"/>
+                <w:noProof/>
+              </w:rPr>
+              <w:t>Source control</w:t>
+            </w:r>
+            <w:r>
+              <w:rPr>
+                <w:noProof/>
+                <w:webHidden/>
+              </w:rPr>
+              <w:tab/>
+            </w:r>
+            <w:r>
+              <w:rPr>
+                <w:noProof/>
+                <w:webHidden/>
+              </w:rPr>
+              <w:fldChar w:fldCharType="begin"/>
+            </w:r>
+            <w:r>
+              <w:rPr>
+                <w:noProof/>
+                <w:webHidden/>
+              </w:rPr>
+              <w:instrText xml:space="preserve"> PAGEREF _Toc179630612 \h </w:instrText>
+            </w:r>
+            <w:r>
+              <w:rPr>
+                <w:noProof/>
+                <w:webHidden/>
+              </w:rPr>
+            </w:r>
+            <w:r>
+              <w:rPr>
+                <w:noProof/>
+                <w:webHidden/>
+              </w:rPr>
+              <w:fldChar w:fldCharType="separate"/>
+            </w:r>
+            <w:r>
+              <w:rPr>
+                <w:noProof/>
+                <w:webHidden/>
+              </w:rPr>
+              <w:t>10</w:t>
             </w:r>
             <w:r>
               <w:rPr>
@@ -860,58 +1095,16 @@
       <w:pPr>
         <w:pStyle w:val="Kop1"/>
       </w:pPr>
-      <w:bookmarkStart w:id="0" w:name="_Toc177905921"/>
-      <w:proofErr w:type="spellStart"/>
+      <w:bookmarkStart w:id="0" w:name="_Toc179630603"/>
       <w:r>
         <w:lastRenderedPageBreak/>
         <w:t>Requirements</w:t>
       </w:r>
       <w:bookmarkEnd w:id="0"/>
-      <w:proofErr w:type="spellEnd"/>
     </w:p>
     <w:p>
       <w:r>
-        <w:t xml:space="preserve">Hieronder zijn de opgestelde </w:t>
-      </w:r>
-      <w:proofErr w:type="spellStart"/>
-      <w:r>
-        <w:t>requirements</w:t>
-      </w:r>
-      <w:proofErr w:type="spellEnd"/>
-      <w:r>
-        <w:t xml:space="preserve">, deze </w:t>
-      </w:r>
-      <w:proofErr w:type="spellStart"/>
-      <w:r>
-        <w:t>requirements</w:t>
-      </w:r>
-      <w:proofErr w:type="spellEnd"/>
-      <w:r>
-        <w:t xml:space="preserve"> hebben een code waarbij de eerste letter aangeeft waar de </w:t>
-      </w:r>
-      <w:proofErr w:type="spellStart"/>
-      <w:r>
-        <w:t>requirement</w:t>
-      </w:r>
-      <w:proofErr w:type="spellEnd"/>
-      <w:r>
-        <w:t xml:space="preserve"> voor is. Bijvoorbeeld wanneer de </w:t>
-      </w:r>
-      <w:proofErr w:type="spellStart"/>
-      <w:r>
-        <w:t>requirement</w:t>
-      </w:r>
-      <w:proofErr w:type="spellEnd"/>
-      <w:r>
-        <w:t xml:space="preserve"> begint met een ‘A’ dan heeft de </w:t>
-      </w:r>
-      <w:proofErr w:type="spellStart"/>
-      <w:r>
-        <w:t>requirement</w:t>
-      </w:r>
-      <w:proofErr w:type="spellEnd"/>
-      <w:r>
-        <w:t xml:space="preserve"> te maken met het Assortiment. ‘B’ voor Bestelling en ‘P’ voor Punten.</w:t>
+        <w:t>Hieronder zijn de opgestelde requirements, deze requirements hebben een code waarbij de eerste letter aangeeft waar de requirement voor is. Bijvoorbeeld wanneer de requirement begint met een ‘A’ dan heeft de requirement te maken met het Assortiment. ‘B’ voor Bestelling en ‘P’ voor Punten.</w:t>
       </w:r>
     </w:p>
     <w:tbl>
@@ -7042,7 +7235,7 @@
       <w:pPr>
         <w:pStyle w:val="Kop1"/>
       </w:pPr>
-      <w:bookmarkStart w:id="1" w:name="_Toc177905922"/>
+      <w:bookmarkStart w:id="1" w:name="_Toc179630604"/>
       <w:r>
         <w:lastRenderedPageBreak/>
         <w:t>Diagrammen</w:t>
@@ -7051,75 +7244,22 @@
     </w:p>
     <w:p>
       <w:r>
-        <w:t xml:space="preserve">Momenteel zijn er 2 diagrammen gemaakt, een </w:t>
-      </w:r>
-      <w:proofErr w:type="spellStart"/>
-      <w:r>
-        <w:t>usecase</w:t>
-      </w:r>
-      <w:proofErr w:type="spellEnd"/>
-      <w:r>
-        <w:t xml:space="preserve"> diagram en een class diagram. Er is (nog) geen </w:t>
-      </w:r>
-      <w:proofErr w:type="spellStart"/>
-      <w:r>
-        <w:t>sequence</w:t>
-      </w:r>
-      <w:proofErr w:type="spellEnd"/>
-      <w:r>
-        <w:t xml:space="preserve"> diagram gemaakt omdat het nog niet helemaal duidelijk is hoe ik deze moet maken met het MVC-design.</w:t>
+        <w:t>Momenteel zijn er 2 diagrammen gemaakt, een usecase diagram en een class diagram. Er is (nog) geen sequence diagram gemaakt omdat het nog niet helemaal duidelijk is hoe ik deze moet maken met het MVC-design.</w:t>
       </w:r>
     </w:p>
     <w:p>
       <w:pPr>
         <w:pStyle w:val="Kop2"/>
       </w:pPr>
-      <w:bookmarkStart w:id="2" w:name="_Toc177905923"/>
-      <w:proofErr w:type="spellStart"/>
+      <w:bookmarkStart w:id="2" w:name="_Toc179630605"/>
       <w:r>
-        <w:t>Usecase</w:t>
-      </w:r>
-      <w:proofErr w:type="spellEnd"/>
-      <w:r>
-        <w:t xml:space="preserve"> diagram</w:t>
+        <w:t>Usecase diagram</w:t>
       </w:r>
       <w:bookmarkEnd w:id="2"/>
     </w:p>
     <w:p>
       <w:r>
-        <w:t xml:space="preserve">In het onderstaand </w:t>
-      </w:r>
-      <w:proofErr w:type="spellStart"/>
-      <w:r>
-        <w:t>usecase</w:t>
-      </w:r>
-      <w:proofErr w:type="spellEnd"/>
-      <w:r>
-        <w:t xml:space="preserve"> diagram heeft de actor ‘Eigenaar’ toegang tot dezelfde </w:t>
-      </w:r>
-      <w:proofErr w:type="spellStart"/>
-      <w:r>
-        <w:t>usecases</w:t>
-      </w:r>
-      <w:proofErr w:type="spellEnd"/>
-      <w:r>
-        <w:t xml:space="preserve"> als de actor ‘Klant’. Bovendien is </w:t>
-      </w:r>
-      <w:proofErr w:type="spellStart"/>
-      <w:r>
-        <w:t>usecase</w:t>
-      </w:r>
-      <w:proofErr w:type="spellEnd"/>
-      <w:r>
-        <w:t xml:space="preserve"> 4 geen </w:t>
-      </w:r>
-      <w:proofErr w:type="spellStart"/>
-      <w:r>
-        <w:t>extent</w:t>
-      </w:r>
-      <w:proofErr w:type="spellEnd"/>
-      <w:r>
-        <w:t xml:space="preserve"> omdat deze ook kan worden uitgevoerd zonder eerst producten toe te voegen aan een winkelwagen. In dit geval zou de klant dan een voorheen geplaatste order opnieuw plaatsen.</w:t>
+        <w:t>In het onderstaand usecase diagram heeft de actor ‘Eigenaar’ toegang tot dezelfde usecases als de actor ‘Klant’. Bovendien is usecase 4 geen extent omdat deze ook kan worden uitgevoerd zonder eerst producten toe te voegen aan een winkelwagen. In dit geval zou de klant dan een voorheen geplaatste order opnieuw plaatsen.</w:t>
       </w:r>
     </w:p>
     <w:p>
@@ -7186,7 +7326,7 @@
       <w:pPr>
         <w:pStyle w:val="Kop2"/>
       </w:pPr>
-      <w:bookmarkStart w:id="3" w:name="_Toc177905924"/>
+      <w:bookmarkStart w:id="3" w:name="_Toc179630606"/>
       <w:r>
         <w:lastRenderedPageBreak/>
         <w:t>Class diagram</w:t>
@@ -7219,10 +7359,10 @@
           <w:noProof/>
         </w:rPr>
         <w:drawing>
-          <wp:inline distT="0" distB="0" distL="0" distR="0" wp14:anchorId="5F4432F8" wp14:editId="380EBB64">
-            <wp:extent cx="3365500" cy="6970895"/>
-            <wp:effectExtent l="0" t="0" r="6350" b="1905"/>
-            <wp:docPr id="925883748" name="Afbeelding 1" descr="Afbeelding met tekst, schermopname, Lettertype, diagram&#10;&#10;Automatisch gegenereerde beschrijving"/>
+          <wp:inline distT="0" distB="0" distL="0" distR="0" wp14:anchorId="62ACBD98" wp14:editId="05D0D4F7">
+            <wp:extent cx="3609093" cy="6019800"/>
+            <wp:effectExtent l="0" t="0" r="0" b="0"/>
+            <wp:docPr id="251842397" name="Afbeelding 1" descr="Afbeelding met tekst, schermopname, diagram, Parallel&#10;&#10;Automatisch gegenereerde beschrijving"/>
             <wp:cNvGraphicFramePr>
               <a:graphicFrameLocks xmlns:a="http://schemas.openxmlformats.org/drawingml/2006/main" noChangeAspect="1"/>
             </wp:cNvGraphicFramePr>
@@ -7230,7 +7370,7 @@
               <a:graphicData uri="http://schemas.openxmlformats.org/drawingml/2006/picture">
                 <pic:pic xmlns:pic="http://schemas.openxmlformats.org/drawingml/2006/picture">
                   <pic:nvPicPr>
-                    <pic:cNvPr id="925883748" name="Afbeelding 1" descr="Afbeelding met tekst, schermopname, Lettertype, diagram&#10;&#10;Automatisch gegenereerde beschrijving"/>
+                    <pic:cNvPr id="251842397" name="Afbeelding 1" descr="Afbeelding met tekst, schermopname, diagram, Parallel&#10;&#10;Automatisch gegenereerde beschrijving"/>
                     <pic:cNvPicPr>
                       <a:picLocks noChangeAspect="1" noChangeArrowheads="1"/>
                     </pic:cNvPicPr>
@@ -7251,7 +7391,7 @@
                   <pic:spPr bwMode="auto">
                     <a:xfrm>
                       <a:off x="0" y="0"/>
-                      <a:ext cx="3382879" cy="7006892"/>
+                      <a:ext cx="3613629" cy="6027367"/>
                     </a:xfrm>
                     <a:prstGeom prst="rect">
                       <a:avLst/>
@@ -7269,14 +7409,91 @@
       </w:r>
     </w:p>
     <w:p>
+      <w:r>
+        <w:br w:type="page"/>
+      </w:r>
+    </w:p>
+    <w:p>
       <w:pPr>
+        <w:pStyle w:val="Kop2"/>
+      </w:pPr>
+      <w:bookmarkStart w:id="4" w:name="_Toc179630607"/>
+      <w:r>
+        <w:lastRenderedPageBreak/>
+        <w:t>Sequence diagram</w:t>
+      </w:r>
+      <w:bookmarkEnd w:id="4"/>
+    </w:p>
+    <w:p>
+      <w:r>
+        <w:t>Voor dit project is er maar één sequence</w:t>
+      </w:r>
+      <w:r>
+        <w:t>-</w:t>
+      </w:r>
+      <w:r>
+        <w:t xml:space="preserve">diagram gemaakt, hoe de </w:t>
+      </w:r>
+      <w:r>
+        <w:t>klant zijn geplaatste orders kan bekijken.</w:t>
+      </w:r>
+    </w:p>
+    <w:p>
+      <w:r>
         <w:rPr>
-          <w:rFonts w:asciiTheme="majorHAnsi" w:eastAsiaTheme="majorEastAsia" w:hAnsiTheme="majorHAnsi" w:cstheme="majorBidi"/>
-          <w:color w:val="2F5496" w:themeColor="accent1" w:themeShade="BF"/>
-          <w:sz w:val="40"/>
-          <w:szCs w:val="40"/>
+          <w:noProof/>
         </w:rPr>
-      </w:pPr>
+        <w:drawing>
+          <wp:inline distT="0" distB="0" distL="0" distR="0" wp14:anchorId="6460D1FE" wp14:editId="5C925937">
+            <wp:extent cx="5943600" cy="2980690"/>
+            <wp:effectExtent l="0" t="0" r="0" b="0"/>
+            <wp:docPr id="227746689" name="Afbeelding 2" descr="Afbeelding met tekst, schermopname, lijn, diagram&#10;&#10;Automatisch gegenereerde beschrijving"/>
+            <wp:cNvGraphicFramePr>
+              <a:graphicFrameLocks xmlns:a="http://schemas.openxmlformats.org/drawingml/2006/main" noChangeAspect="1"/>
+            </wp:cNvGraphicFramePr>
+            <a:graphic xmlns:a="http://schemas.openxmlformats.org/drawingml/2006/main">
+              <a:graphicData uri="http://schemas.openxmlformats.org/drawingml/2006/picture">
+                <pic:pic xmlns:pic="http://schemas.openxmlformats.org/drawingml/2006/picture">
+                  <pic:nvPicPr>
+                    <pic:cNvPr id="227746689" name="Afbeelding 2" descr="Afbeelding met tekst, schermopname, lijn, diagram&#10;&#10;Automatisch gegenereerde beschrijving"/>
+                    <pic:cNvPicPr>
+                      <a:picLocks noChangeAspect="1" noChangeArrowheads="1"/>
+                    </pic:cNvPicPr>
+                  </pic:nvPicPr>
+                  <pic:blipFill>
+                    <a:blip r:embed="rId8">
+                      <a:extLst>
+                        <a:ext uri="{28A0092B-C50C-407E-A947-70E740481C1C}">
+                          <a14:useLocalDpi xmlns:a14="http://schemas.microsoft.com/office/drawing/2010/main" val="0"/>
+                        </a:ext>
+                      </a:extLst>
+                    </a:blip>
+                    <a:srcRect/>
+                    <a:stretch>
+                      <a:fillRect/>
+                    </a:stretch>
+                  </pic:blipFill>
+                  <pic:spPr bwMode="auto">
+                    <a:xfrm>
+                      <a:off x="0" y="0"/>
+                      <a:ext cx="5943600" cy="2980690"/>
+                    </a:xfrm>
+                    <a:prstGeom prst="rect">
+                      <a:avLst/>
+                    </a:prstGeom>
+                    <a:noFill/>
+                    <a:ln>
+                      <a:noFill/>
+                    </a:ln>
+                  </pic:spPr>
+                </pic:pic>
+              </a:graphicData>
+            </a:graphic>
+          </wp:inline>
+        </w:drawing>
+      </w:r>
+    </w:p>
+    <w:p>
       <w:r>
         <w:br w:type="page"/>
       </w:r>
@@ -7285,29 +7502,16 @@
       <w:pPr>
         <w:pStyle w:val="Kop1"/>
       </w:pPr>
-      <w:bookmarkStart w:id="4" w:name="_Toc177905925"/>
-      <w:proofErr w:type="spellStart"/>
+      <w:bookmarkStart w:id="5" w:name="_Toc179630608"/>
       <w:r>
         <w:lastRenderedPageBreak/>
-        <w:t>Usecase</w:t>
+        <w:t>Usecase beschrijvingen</w:t>
       </w:r>
-      <w:proofErr w:type="spellEnd"/>
-      <w:r>
-        <w:t xml:space="preserve"> beschrijvingen</w:t>
-      </w:r>
-      <w:bookmarkEnd w:id="4"/>
+      <w:bookmarkEnd w:id="5"/>
     </w:p>
     <w:p>
       <w:r>
-        <w:t xml:space="preserve">Voor deze opdracht zijn voor twee </w:t>
-      </w:r>
-      <w:proofErr w:type="spellStart"/>
-      <w:r>
-        <w:t>usecases</w:t>
-      </w:r>
-      <w:proofErr w:type="spellEnd"/>
-      <w:r>
-        <w:t xml:space="preserve"> beschrijvingen gemaakt.</w:t>
+        <w:t>Voor deze opdracht zijn voor twee usecases beschrijvingen gemaakt.</w:t>
       </w:r>
     </w:p>
     <w:tbl>
@@ -9290,97 +9494,36 @@
       <w:pPr>
         <w:pStyle w:val="Kop1"/>
       </w:pPr>
-      <w:bookmarkStart w:id="5" w:name="_Toc177905926"/>
-      <w:proofErr w:type="spellStart"/>
+      <w:bookmarkStart w:id="6" w:name="_Toc179630609"/>
       <w:r>
         <w:lastRenderedPageBreak/>
         <w:t>Wireframes</w:t>
       </w:r>
-      <w:bookmarkEnd w:id="5"/>
-      <w:proofErr w:type="spellEnd"/>
+      <w:bookmarkEnd w:id="6"/>
     </w:p>
     <w:p>
       <w:r>
-        <w:t xml:space="preserve">De </w:t>
-      </w:r>
-      <w:proofErr w:type="spellStart"/>
-      <w:r>
-        <w:t>wireframes</w:t>
-      </w:r>
-      <w:proofErr w:type="spellEnd"/>
-      <w:r>
-        <w:t xml:space="preserve"> zijn gemaakt met het programma ‘</w:t>
-      </w:r>
-      <w:proofErr w:type="spellStart"/>
-      <w:r>
-        <w:t>Figma</w:t>
-      </w:r>
-      <w:proofErr w:type="spellEnd"/>
-      <w:r>
-        <w:t xml:space="preserve">’. Dit is een gratis programma om designs mee te maken. De </w:t>
-      </w:r>
-      <w:proofErr w:type="spellStart"/>
-      <w:r>
-        <w:t>wireframes</w:t>
-      </w:r>
-      <w:proofErr w:type="spellEnd"/>
-      <w:r>
-        <w:t xml:space="preserve"> hebben navigatie functionaliteit ingebouwd dus wanneer het bijgeleverde </w:t>
-      </w:r>
-      <w:proofErr w:type="spellStart"/>
-      <w:r>
-        <w:t>Figma</w:t>
-      </w:r>
-      <w:proofErr w:type="spellEnd"/>
-      <w:r>
-        <w:t xml:space="preserve"> bestand wordt bekeken kan er net zoals een website door genavigeerd worden.</w:t>
+        <w:t>De wireframes zijn gemaakt met het programma ‘Figma’. Dit is een gratis programma om designs mee te maken. De wireframes hebben navigatie functionaliteit ingebouwd dus wanneer het bijgeleverde Figma bestand wordt bekeken kan er net zoals een website door genavigeerd worden.</w:t>
       </w:r>
     </w:p>
     <w:p>
       <w:r>
-        <w:t xml:space="preserve">Het bijgeleverde </w:t>
-      </w:r>
-      <w:proofErr w:type="spellStart"/>
-      <w:r>
-        <w:t>Figma</w:t>
-      </w:r>
-      <w:proofErr w:type="spellEnd"/>
-      <w:r>
-        <w:t xml:space="preserve"> bestand heeft de naam: ‘</w:t>
-      </w:r>
-      <w:proofErr w:type="spellStart"/>
-      <w:r>
-        <w:t>Wireframes</w:t>
-      </w:r>
-      <w:proofErr w:type="spellEnd"/>
-      <w:r>
-        <w:t xml:space="preserve"> </w:t>
-      </w:r>
-      <w:proofErr w:type="spellStart"/>
-      <w:r>
-        <w:t>HetFrietje.fig</w:t>
-      </w:r>
-      <w:proofErr w:type="spellEnd"/>
-      <w:r>
-        <w:t>’</w:t>
+        <w:t>Het bijgeleverde Figma bestand heeft de naam: ‘Wireframes HetFrietje.fig’</w:t>
       </w:r>
       <w:r>
         <w:t>.</w:t>
       </w:r>
     </w:p>
     <w:p>
+      <w:pPr>
+        <w:rPr>
+          <w:rStyle w:val="Hyperlink"/>
+        </w:rPr>
+      </w:pPr>
       <w:r>
-        <w:t xml:space="preserve">Om </w:t>
+        <w:t xml:space="preserve">Om Figma te downloaden kun je de volgende link openen: </w:t>
       </w:r>
-      <w:proofErr w:type="spellStart"/>
-      <w:r>
-        <w:t>Figma</w:t>
-      </w:r>
-      <w:proofErr w:type="spellEnd"/>
-      <w:r>
-        <w:t xml:space="preserve"> te downloaden kun je de volgende link openen: </w:t>
-      </w:r>
-      <w:hyperlink r:id="rId8" w:history="1">
+      <w:hyperlink r:id="rId9" w:history="1">
         <w:r>
           <w:rPr>
             <w:rStyle w:val="Hyperlink"/>
@@ -9392,61 +9535,734 @@
     <w:p>
       <w:pPr>
         <w:pStyle w:val="Kop1"/>
+        <w:rPr>
+          <w:rStyle w:val="Hyperlink"/>
+          <w:u w:val="none"/>
+        </w:rPr>
       </w:pPr>
-      <w:bookmarkStart w:id="6" w:name="_Toc177905927"/>
+      <w:bookmarkStart w:id="7" w:name="_Toc179630610"/>
+      <w:r>
+        <w:rPr>
+          <w:rStyle w:val="Hyperlink"/>
+          <w:u w:val="none"/>
+        </w:rPr>
+        <w:t>SQL-script</w:t>
+      </w:r>
+      <w:bookmarkEnd w:id="7"/>
+    </w:p>
+    <w:p>
+      <w:r>
+        <w:t>Voor het aanmaken is gebruik gemaakt van EntityFrameWork core Migrations. Deze migrations zijn in de source-code te vinden. Er is alsnog een SQL-script aangemaakt dat te vinden is onder de naam: ‘sql-script hetfrietje.sql’</w:t>
+      </w:r>
+      <w:r>
+        <w:t xml:space="preserve"> onder</w:t>
+      </w:r>
+      <w:r>
+        <w:t xml:space="preserve"> de map Document</w:t>
+      </w:r>
+      <w:r>
+        <w:t>en/sql-script</w:t>
+      </w:r>
+      <w:r>
+        <w:t>.</w:t>
+      </w:r>
+    </w:p>
+    <w:p>
+      <w:pPr>
+        <w:pStyle w:val="Kop1"/>
+      </w:pPr>
+      <w:bookmarkStart w:id="8" w:name="_Toc179630611"/>
+      <w:r>
+        <w:t>Testplan</w:t>
+      </w:r>
+      <w:bookmarkEnd w:id="8"/>
+    </w:p>
+    <w:p>
+      <w:r>
+        <w:t>Onderstaand is het testplan om te controleren of alle functionaliteit werkt naar verwachting.</w:t>
+      </w:r>
+    </w:p>
+    <w:tbl>
+      <w:tblPr>
+        <w:tblStyle w:val="Tabelraster"/>
+        <w:tblW w:w="0" w:type="auto"/>
+        <w:tblLook w:val="04A0" w:firstRow="1" w:lastRow="0" w:firstColumn="1" w:lastColumn="0" w:noHBand="0" w:noVBand="1"/>
+      </w:tblPr>
+      <w:tblGrid>
+        <w:gridCol w:w="3116"/>
+        <w:gridCol w:w="3117"/>
+        <w:gridCol w:w="3117"/>
+      </w:tblGrid>
+      <w:tr>
+        <w:tc>
+          <w:tcPr>
+            <w:tcW w:w="3116" w:type="dxa"/>
+          </w:tcPr>
+          <w:p>
+            <w:pPr>
+              <w:rPr>
+                <w:b/>
+                <w:bCs/>
+              </w:rPr>
+            </w:pPr>
+            <w:r>
+              <w:rPr>
+                <w:b/>
+                <w:bCs/>
+              </w:rPr>
+              <w:t>Functionaliteit</w:t>
+            </w:r>
+          </w:p>
+        </w:tc>
+        <w:tc>
+          <w:tcPr>
+            <w:tcW w:w="3117" w:type="dxa"/>
+          </w:tcPr>
+          <w:p>
+            <w:pPr>
+              <w:rPr>
+                <w:b/>
+                <w:bCs/>
+              </w:rPr>
+            </w:pPr>
+            <w:r>
+              <w:rPr>
+                <w:b/>
+                <w:bCs/>
+              </w:rPr>
+              <w:t>Verwacht resultaat</w:t>
+            </w:r>
+          </w:p>
+        </w:tc>
+        <w:tc>
+          <w:tcPr>
+            <w:tcW w:w="3117" w:type="dxa"/>
+          </w:tcPr>
+          <w:p>
+            <w:pPr>
+              <w:rPr>
+                <w:b/>
+                <w:bCs/>
+              </w:rPr>
+            </w:pPr>
+            <w:r>
+              <w:rPr>
+                <w:b/>
+                <w:bCs/>
+              </w:rPr>
+              <w:t>Daadwerkelijk resultaat</w:t>
+            </w:r>
+          </w:p>
+        </w:tc>
+      </w:tr>
+      <w:tr>
+        <w:tc>
+          <w:tcPr>
+            <w:tcW w:w="3116" w:type="dxa"/>
+          </w:tcPr>
+          <w:p>
+            <w:r>
+              <w:t>Artikelen op hoofdpagina</w:t>
+            </w:r>
+          </w:p>
+        </w:tc>
+        <w:tc>
+          <w:tcPr>
+            <w:tcW w:w="3117" w:type="dxa"/>
+          </w:tcPr>
+          <w:p>
+            <w:r>
+              <w:t xml:space="preserve">Artikelen worden op de juiste manier op de hoofdpagina </w:t>
+            </w:r>
+            <w:r>
+              <w:t>getoond</w:t>
+            </w:r>
+            <w:r>
+              <w:t>.</w:t>
+            </w:r>
+          </w:p>
+        </w:tc>
+        <w:tc>
+          <w:tcPr>
+            <w:tcW w:w="3117" w:type="dxa"/>
+            <w:shd w:val="clear" w:color="auto" w:fill="A8D08D" w:themeFill="accent6" w:themeFillTint="99"/>
+          </w:tcPr>
+          <w:p>
+            <w:r>
+              <w:t xml:space="preserve">De artikelen worden op de juiste manier </w:t>
+            </w:r>
+            <w:r>
+              <w:t>getoond</w:t>
+            </w:r>
+          </w:p>
+        </w:tc>
+      </w:tr>
+      <w:tr>
+        <w:tc>
+          <w:tcPr>
+            <w:tcW w:w="3116" w:type="dxa"/>
+          </w:tcPr>
+          <w:p>
+            <w:r>
+              <w:t>Categorieën op hoofdpagina</w:t>
+            </w:r>
+          </w:p>
+        </w:tc>
+        <w:tc>
+          <w:tcPr>
+            <w:tcW w:w="3117" w:type="dxa"/>
+          </w:tcPr>
+          <w:p>
+            <w:r>
+              <w:t>Een lijst met categorieën is zichtbaar op de hoofdpagina</w:t>
+            </w:r>
+          </w:p>
+        </w:tc>
+        <w:tc>
+          <w:tcPr>
+            <w:tcW w:w="3117" w:type="dxa"/>
+            <w:shd w:val="clear" w:color="auto" w:fill="A8D08D" w:themeFill="accent6" w:themeFillTint="99"/>
+          </w:tcPr>
+          <w:p>
+            <w:r>
+              <w:t>De categorieën zijn zichtbaar op de hoofdpagina</w:t>
+            </w:r>
+          </w:p>
+        </w:tc>
+      </w:tr>
+      <w:tr>
+        <w:tc>
+          <w:tcPr>
+            <w:tcW w:w="3116" w:type="dxa"/>
+          </w:tcPr>
+          <w:p>
+            <w:r>
+              <w:t>Filteren op categorieën</w:t>
+            </w:r>
+          </w:p>
+        </w:tc>
+        <w:tc>
+          <w:tcPr>
+            <w:tcW w:w="3117" w:type="dxa"/>
+          </w:tcPr>
+          <w:p>
+            <w:r>
+              <w:t>Je kan producten filteren per categorie</w:t>
+            </w:r>
+          </w:p>
+        </w:tc>
+        <w:tc>
+          <w:tcPr>
+            <w:tcW w:w="3117" w:type="dxa"/>
+            <w:shd w:val="clear" w:color="auto" w:fill="A8D08D" w:themeFill="accent6" w:themeFillTint="99"/>
+          </w:tcPr>
+          <w:p>
+            <w:r>
+              <w:t>Je kan producten filteren per categorie</w:t>
+            </w:r>
+          </w:p>
+        </w:tc>
+      </w:tr>
+      <w:tr>
+        <w:tc>
+          <w:tcPr>
+            <w:tcW w:w="3116" w:type="dxa"/>
+          </w:tcPr>
+          <w:p>
+            <w:r>
+              <w:t>Product toevoegen aan winkelwagen</w:t>
+            </w:r>
+          </w:p>
+        </w:tc>
+        <w:tc>
+          <w:tcPr>
+            <w:tcW w:w="3117" w:type="dxa"/>
+          </w:tcPr>
+          <w:p>
+            <w:r>
+              <w:t>Je kan een product toevoegen aan je winkelwagen</w:t>
+            </w:r>
+          </w:p>
+        </w:tc>
+        <w:tc>
+          <w:tcPr>
+            <w:tcW w:w="3117" w:type="dxa"/>
+            <w:shd w:val="clear" w:color="auto" w:fill="A8D08D" w:themeFill="accent6" w:themeFillTint="99"/>
+          </w:tcPr>
+          <w:p>
+            <w:r>
+              <w:t>Je kan een product toevoegen aan je winkelwagen</w:t>
+            </w:r>
+          </w:p>
+        </w:tc>
+      </w:tr>
+      <w:tr>
+        <w:tc>
+          <w:tcPr>
+            <w:tcW w:w="3116" w:type="dxa"/>
+          </w:tcPr>
+          <w:p>
+            <w:r>
+              <w:t>Product verwijderen uit winkelwagen</w:t>
+            </w:r>
+          </w:p>
+        </w:tc>
+        <w:tc>
+          <w:tcPr>
+            <w:tcW w:w="3117" w:type="dxa"/>
+          </w:tcPr>
+          <w:p>
+            <w:r>
+              <w:t>Je kan een product verwijderen uit je winkelwagen</w:t>
+            </w:r>
+          </w:p>
+        </w:tc>
+        <w:tc>
+          <w:tcPr>
+            <w:tcW w:w="3117" w:type="dxa"/>
+            <w:shd w:val="clear" w:color="auto" w:fill="A8D08D" w:themeFill="accent6" w:themeFillTint="99"/>
+          </w:tcPr>
+          <w:p>
+            <w:r>
+              <w:t>Je kan een product verwijderen uit je winkelwagen</w:t>
+            </w:r>
+          </w:p>
+        </w:tc>
+      </w:tr>
+      <w:tr>
+        <w:tc>
+          <w:tcPr>
+            <w:tcW w:w="3116" w:type="dxa"/>
+          </w:tcPr>
+          <w:p>
+            <w:r>
+              <w:t>Aantal van een product vergroten in winkelwagen</w:t>
+            </w:r>
+          </w:p>
+        </w:tc>
+        <w:tc>
+          <w:tcPr>
+            <w:tcW w:w="3117" w:type="dxa"/>
+          </w:tcPr>
+          <w:p>
+            <w:r>
+              <w:t>Je kan het aantal van een product vergroten in je winkelwagen</w:t>
+            </w:r>
+          </w:p>
+        </w:tc>
+        <w:tc>
+          <w:tcPr>
+            <w:tcW w:w="3117" w:type="dxa"/>
+            <w:shd w:val="clear" w:color="auto" w:fill="A8D08D" w:themeFill="accent6" w:themeFillTint="99"/>
+          </w:tcPr>
+          <w:p>
+            <w:r>
+              <w:t>Je kan het aantal van een product vergroten in je winkelwagen</w:t>
+            </w:r>
+          </w:p>
+        </w:tc>
+      </w:tr>
+      <w:tr>
+        <w:tc>
+          <w:tcPr>
+            <w:tcW w:w="3116" w:type="dxa"/>
+          </w:tcPr>
+          <w:p>
+            <w:r>
+              <w:t>Aantal van een product verminderen in winkelwagen</w:t>
+            </w:r>
+          </w:p>
+        </w:tc>
+        <w:tc>
+          <w:tcPr>
+            <w:tcW w:w="3117" w:type="dxa"/>
+          </w:tcPr>
+          <w:p>
+            <w:r>
+              <w:t>Je kan het aantal van een product verkleinen in je winkelwagen</w:t>
+            </w:r>
+          </w:p>
+        </w:tc>
+        <w:tc>
+          <w:tcPr>
+            <w:tcW w:w="3117" w:type="dxa"/>
+            <w:shd w:val="clear" w:color="auto" w:fill="A8D08D" w:themeFill="accent6" w:themeFillTint="99"/>
+          </w:tcPr>
+          <w:p>
+            <w:r>
+              <w:t>Je kan het aantal van een product verkleinen in je winkelwagen</w:t>
+            </w:r>
+          </w:p>
+        </w:tc>
+      </w:tr>
+      <w:tr>
+        <w:tc>
+          <w:tcPr>
+            <w:tcW w:w="3116" w:type="dxa"/>
+          </w:tcPr>
+          <w:p>
+            <w:r>
+              <w:t>Bestelling plaatsen</w:t>
+            </w:r>
+          </w:p>
+        </w:tc>
+        <w:tc>
+          <w:tcPr>
+            <w:tcW w:w="3117" w:type="dxa"/>
+          </w:tcPr>
+          <w:p>
+            <w:r>
+              <w:t>Je kan je bestelling plaatsen in je winkelwagen</w:t>
+            </w:r>
+          </w:p>
+        </w:tc>
+        <w:tc>
+          <w:tcPr>
+            <w:tcW w:w="3117" w:type="dxa"/>
+            <w:shd w:val="clear" w:color="auto" w:fill="A8D08D" w:themeFill="accent6" w:themeFillTint="99"/>
+          </w:tcPr>
+          <w:p>
+            <w:r>
+              <w:t>Je kan je bestelling plaatsen in je winkelwagen</w:t>
+            </w:r>
+          </w:p>
+        </w:tc>
+      </w:tr>
+      <w:tr>
+        <w:tc>
+          <w:tcPr>
+            <w:tcW w:w="3116" w:type="dxa"/>
+          </w:tcPr>
+          <w:p>
+            <w:r>
+              <w:t>Bestellingen (overzicht) bekijken</w:t>
+            </w:r>
+          </w:p>
+        </w:tc>
+        <w:tc>
+          <w:tcPr>
+            <w:tcW w:w="3117" w:type="dxa"/>
+          </w:tcPr>
+          <w:p>
+            <w:r>
+              <w:t>Je krijgt een overzicht van alle geplaatste bestellingen.</w:t>
+            </w:r>
+          </w:p>
+        </w:tc>
+        <w:tc>
+          <w:tcPr>
+            <w:tcW w:w="3117" w:type="dxa"/>
+            <w:shd w:val="clear" w:color="auto" w:fill="A8D08D" w:themeFill="accent6" w:themeFillTint="99"/>
+          </w:tcPr>
+          <w:p>
+            <w:r>
+              <w:t>Je krijgt een overzicht van alle geplaatste bestellingen.</w:t>
+            </w:r>
+          </w:p>
+        </w:tc>
+      </w:tr>
+      <w:tr>
+        <w:tc>
+          <w:tcPr>
+            <w:tcW w:w="3116" w:type="dxa"/>
+          </w:tcPr>
+          <w:p>
+            <w:r>
+              <w:t>Bestellingdetails bekijken</w:t>
+            </w:r>
+          </w:p>
+        </w:tc>
+        <w:tc>
+          <w:tcPr>
+            <w:tcW w:w="3117" w:type="dxa"/>
+          </w:tcPr>
+          <w:p>
+            <w:r>
+              <w:t>Je krijgt de details te zien van de geselecteerde bestelling</w:t>
+            </w:r>
+          </w:p>
+        </w:tc>
+        <w:tc>
+          <w:tcPr>
+            <w:tcW w:w="3117" w:type="dxa"/>
+            <w:shd w:val="clear" w:color="auto" w:fill="A8D08D" w:themeFill="accent6" w:themeFillTint="99"/>
+          </w:tcPr>
+          <w:p>
+            <w:r>
+              <w:t>Je krijgt de details te zien van de geselecteerde bestelling</w:t>
+            </w:r>
+          </w:p>
+        </w:tc>
+      </w:tr>
+      <w:tr>
+        <w:tc>
+          <w:tcPr>
+            <w:tcW w:w="3116" w:type="dxa"/>
+          </w:tcPr>
+          <w:p>
+            <w:r>
+              <w:t>Bestelling opnieuw plaatsen</w:t>
+            </w:r>
+          </w:p>
+        </w:tc>
+        <w:tc>
+          <w:tcPr>
+            <w:tcW w:w="3117" w:type="dxa"/>
+          </w:tcPr>
+          <w:p>
+            <w:r>
+              <w:t>Je krijgt de nieuwe bestelling in je bestellingoverzicht te zien</w:t>
+            </w:r>
+          </w:p>
+        </w:tc>
+        <w:tc>
+          <w:tcPr>
+            <w:tcW w:w="3117" w:type="dxa"/>
+            <w:shd w:val="clear" w:color="auto" w:fill="A8D08D" w:themeFill="accent6" w:themeFillTint="99"/>
+          </w:tcPr>
+          <w:p>
+            <w:r>
+              <w:t>Je krijgt de nieuwe bestelling in je bestellingoverzicht te zien</w:t>
+            </w:r>
+          </w:p>
+        </w:tc>
+      </w:tr>
+      <w:tr>
+        <w:tc>
+          <w:tcPr>
+            <w:tcW w:w="3116" w:type="dxa"/>
+          </w:tcPr>
+          <w:p>
+            <w:r>
+              <w:lastRenderedPageBreak/>
+              <w:t>Artikelen (overzicht) bekijken</w:t>
+            </w:r>
+          </w:p>
+        </w:tc>
+        <w:tc>
+          <w:tcPr>
+            <w:tcW w:w="3117" w:type="dxa"/>
+          </w:tcPr>
+          <w:p>
+            <w:r>
+              <w:t>Je ziet een overzicht van alle bestaande artikelen</w:t>
+            </w:r>
+          </w:p>
+        </w:tc>
+        <w:tc>
+          <w:tcPr>
+            <w:tcW w:w="3117" w:type="dxa"/>
+            <w:shd w:val="clear" w:color="auto" w:fill="A8D08D" w:themeFill="accent6" w:themeFillTint="99"/>
+          </w:tcPr>
+          <w:p>
+            <w:r>
+              <w:t>Je ziet een overzicht van alle bestaande artikelen</w:t>
+            </w:r>
+          </w:p>
+        </w:tc>
+      </w:tr>
+      <w:tr>
+        <w:tc>
+          <w:tcPr>
+            <w:tcW w:w="3116" w:type="dxa"/>
+          </w:tcPr>
+          <w:p>
+            <w:r>
+              <w:t>Artikeldetails bekijken</w:t>
+            </w:r>
+          </w:p>
+        </w:tc>
+        <w:tc>
+          <w:tcPr>
+            <w:tcW w:w="3117" w:type="dxa"/>
+          </w:tcPr>
+          <w:p>
+            <w:r>
+              <w:t>Je ziet de details van het geselecteerde artikel</w:t>
+            </w:r>
+          </w:p>
+        </w:tc>
+        <w:tc>
+          <w:tcPr>
+            <w:tcW w:w="3117" w:type="dxa"/>
+            <w:shd w:val="clear" w:color="auto" w:fill="A8D08D" w:themeFill="accent6" w:themeFillTint="99"/>
+          </w:tcPr>
+          <w:p>
+            <w:r>
+              <w:t>Je ziet de details van het geselecteerde artikel</w:t>
+            </w:r>
+          </w:p>
+        </w:tc>
+      </w:tr>
+      <w:tr>
+        <w:tc>
+          <w:tcPr>
+            <w:tcW w:w="3116" w:type="dxa"/>
+          </w:tcPr>
+          <w:p>
+            <w:r>
+              <w:t>Artikel aanmaken</w:t>
+            </w:r>
+          </w:p>
+        </w:tc>
+        <w:tc>
+          <w:tcPr>
+            <w:tcW w:w="3117" w:type="dxa"/>
+          </w:tcPr>
+          <w:p>
+            <w:r>
+              <w:t>Het nieuwe artikel is op de hoofdpagina en in het artikeloverzicht te zien</w:t>
+            </w:r>
+          </w:p>
+        </w:tc>
+        <w:tc>
+          <w:tcPr>
+            <w:tcW w:w="3117" w:type="dxa"/>
+            <w:shd w:val="clear" w:color="auto" w:fill="A8D08D" w:themeFill="accent6" w:themeFillTint="99"/>
+          </w:tcPr>
+          <w:p>
+            <w:r>
+              <w:t>Het nieuwe artikel is op de hoofdpagina en in het artikeloverzicht te zien</w:t>
+            </w:r>
+          </w:p>
+        </w:tc>
+      </w:tr>
+      <w:tr>
+        <w:tc>
+          <w:tcPr>
+            <w:tcW w:w="3116" w:type="dxa"/>
+          </w:tcPr>
+          <w:p>
+            <w:r>
+              <w:t>Artikel verwijderen</w:t>
+            </w:r>
+          </w:p>
+        </w:tc>
+        <w:tc>
+          <w:tcPr>
+            <w:tcW w:w="3117" w:type="dxa"/>
+          </w:tcPr>
+          <w:p>
+            <w:r>
+              <w:t>Het artikel is niet meer zichtbaar op de hoofdpagina en het artikeloverzicht.</w:t>
+            </w:r>
+          </w:p>
+        </w:tc>
+        <w:tc>
+          <w:tcPr>
+            <w:tcW w:w="3117" w:type="dxa"/>
+            <w:shd w:val="clear" w:color="auto" w:fill="A8D08D" w:themeFill="accent6" w:themeFillTint="99"/>
+          </w:tcPr>
+          <w:p>
+            <w:r>
+              <w:t>Het artikel is niet meer zichtbaar op de hoofdpagina en het artikeloverzicht.</w:t>
+            </w:r>
+          </w:p>
+        </w:tc>
+      </w:tr>
+      <w:tr>
+        <w:tc>
+          <w:tcPr>
+            <w:tcW w:w="3116" w:type="dxa"/>
+          </w:tcPr>
+          <w:p>
+            <w:r>
+              <w:t>Artikel aanpassen</w:t>
+            </w:r>
+          </w:p>
+        </w:tc>
+        <w:tc>
+          <w:tcPr>
+            <w:tcW w:w="3117" w:type="dxa"/>
+          </w:tcPr>
+          <w:p>
+            <w:r>
+              <w:t>Het aangepaste artikel is op de hoofdpagina en in het artikeloverzicht te zien</w:t>
+            </w:r>
+          </w:p>
+        </w:tc>
+        <w:tc>
+          <w:tcPr>
+            <w:tcW w:w="3117" w:type="dxa"/>
+            <w:shd w:val="clear" w:color="auto" w:fill="A8D08D" w:themeFill="accent6" w:themeFillTint="99"/>
+          </w:tcPr>
+          <w:p>
+            <w:r>
+              <w:t>Het aangepaste artikel is op de hoofdpagina en in het artikeloverzicht te zien</w:t>
+            </w:r>
+          </w:p>
+        </w:tc>
+      </w:tr>
+      <w:tr>
+        <w:trPr>
+          <w:trHeight w:val="983"/>
+        </w:trPr>
+        <w:tc>
+          <w:tcPr>
+            <w:tcW w:w="3116" w:type="dxa"/>
+          </w:tcPr>
+          <w:p>
+            <w:r>
+              <w:t>Foutmelding bij winkelwagen zonder producten</w:t>
+            </w:r>
+          </w:p>
+        </w:tc>
+        <w:tc>
+          <w:tcPr>
+            <w:tcW w:w="3117" w:type="dxa"/>
+          </w:tcPr>
+          <w:p>
+            <w:r>
+              <w:t>Wanneer je de winkelwagen wil bekijken wanneer er nog geen producten in zitten dan krijg je een foutmelding</w:t>
+            </w:r>
+          </w:p>
+        </w:tc>
+        <w:tc>
+          <w:tcPr>
+            <w:tcW w:w="3117" w:type="dxa"/>
+            <w:shd w:val="clear" w:color="auto" w:fill="A8D08D" w:themeFill="accent6" w:themeFillTint="99"/>
+          </w:tcPr>
+          <w:p>
+            <w:r>
+              <w:t>Wanneer je de winkelwagen wil bekijken wanneer er nog geen producten in zitten dan krijg je een foutmelding</w:t>
+            </w:r>
+          </w:p>
+        </w:tc>
+      </w:tr>
+    </w:tbl>
+    <w:p/>
+    <w:p>
+      <w:pPr>
+        <w:pStyle w:val="Kop1"/>
+      </w:pPr>
+      <w:bookmarkStart w:id="9" w:name="_Toc179630612"/>
       <w:r>
         <w:t>Source control</w:t>
       </w:r>
-      <w:bookmarkEnd w:id="6"/>
+      <w:bookmarkEnd w:id="9"/>
     </w:p>
     <w:p>
       <w:r>
-        <w:t xml:space="preserve">Voor dit project is voor de source control gebruik gemaakt van GitHub. De </w:t>
+        <w:t xml:space="preserve">Voor dit project is voor de source control gebruik gemaakt van GitHub. De repository heeft de </w:t>
       </w:r>
-      <w:proofErr w:type="spellStart"/>
       <w:r>
-        <w:t>repository</w:t>
+        <w:t xml:space="preserve">naam </w:t>
       </w:r>
-      <w:proofErr w:type="spellEnd"/>
       <w:r>
-        <w:t xml:space="preserve"> heeft de </w:t>
-      </w:r>
-      <w:proofErr w:type="spellStart"/>
-      <w:r>
-        <w:t>HetFrietje</w:t>
-      </w:r>
-      <w:proofErr w:type="spellEnd"/>
-      <w:r>
-        <w:t xml:space="preserve">. De sourcecode en </w:t>
+        <w:t xml:space="preserve">HetFrietje. De sourcecode en </w:t>
       </w:r>
       <w:r>
         <w:t>gemaakte</w:t>
       </w:r>
       <w:r>
-        <w:t xml:space="preserve"> bestanden zijn ook te vinden op deze </w:t>
-      </w:r>
-      <w:proofErr w:type="spellStart"/>
-      <w:r>
-        <w:t>repository</w:t>
-      </w:r>
-      <w:proofErr w:type="spellEnd"/>
-      <w:r>
-        <w:t>.</w:t>
+        <w:t xml:space="preserve"> bestanden zijn ook te vinden op deze repository.</w:t>
       </w:r>
     </w:p>
     <w:p>
       <w:r>
-        <w:t xml:space="preserve">Link naar de </w:t>
+        <w:t xml:space="preserve">Link naar de repository: </w:t>
       </w:r>
-      <w:proofErr w:type="spellStart"/>
-      <w:r>
-        <w:t>repository</w:t>
-      </w:r>
-      <w:proofErr w:type="spellEnd"/>
-      <w:r>
-        <w:t xml:space="preserve">: </w:t>
-      </w:r>
-      <w:hyperlink r:id="rId9" w:history="1">
+      <w:hyperlink r:id="rId10" w:history="1">
         <w:r>
           <w:rPr>
             <w:rStyle w:val="Hyperlink"/>
@@ -9454,6 +10270,12 @@
           <w:t>https://github.com/BasVanSch1/</w:t>
         </w:r>
       </w:hyperlink>
+      <w:r>
+        <w:rPr>
+          <w:rStyle w:val="Hyperlink"/>
+        </w:rPr>
+        <w:t>HetFrietje</w:t>
+      </w:r>
     </w:p>
     <w:p/>
     <w:sectPr>
@@ -11288,6 +12110,25 @@
       <w:shd w:val="clear" w:color="auto" w:fill="E1DFDD"/>
     </w:rPr>
   </w:style>
+  <w:style w:type="table" w:styleId="Tabelraster">
+    <w:name w:val="Table Grid"/>
+    <w:basedOn w:val="Standaardtabel"/>
+    <w:uiPriority w:val="39"/>
+    <w:rsid w:val="00E451DE"/>
+    <w:pPr>
+      <w:spacing w:after="0" w:line="240" w:lineRule="auto"/>
+    </w:pPr>
+    <w:tblPr>
+      <w:tblBorders>
+        <w:top w:val="single" w:sz="4" w:space="0" w:color="auto"/>
+        <w:left w:val="single" w:sz="4" w:space="0" w:color="auto"/>
+        <w:bottom w:val="single" w:sz="4" w:space="0" w:color="auto"/>
+        <w:right w:val="single" w:sz="4" w:space="0" w:color="auto"/>
+        <w:insideH w:val="single" w:sz="4" w:space="0" w:color="auto"/>
+        <w:insideV w:val="single" w:sz="4" w:space="0" w:color="auto"/>
+      </w:tblBorders>
+    </w:tblPr>
+  </w:style>
 </w:styles>
 </file>
 
@@ -11427,12 +12268,19 @@
   </w:compat>
   <w:rsids>
     <w:rsidRoot w:val="001700FA"/>
+    <w:rsid w:val="000A3D81"/>
     <w:rsid w:val="001700FA"/>
     <w:rsid w:val="005516A5"/>
+    <w:rsid w:val="00902AFB"/>
+    <w:rsid w:val="009A3360"/>
+    <w:rsid w:val="009D4B33"/>
     <w:rsid w:val="00A13B01"/>
     <w:rsid w:val="00C20E9F"/>
     <w:rsid w:val="00C27EBC"/>
+    <w:rsid w:val="00C75AF3"/>
+    <w:rsid w:val="00D10215"/>
     <w:rsid w:val="00DD11A0"/>
+    <w:rsid w:val="00F4505E"/>
   </w:rsids>
   <m:mathPr>
     <m:mathFont m:val="Cambria Math"/>

--- a/Documenten/SRS Document Bas van Schoubroeck.docx
+++ b/Documenten/SRS Document Bas van Schoubroeck.docx
@@ -68,39 +68,8 @@
                         <w:sz w:val="88"/>
                         <w:szCs w:val="88"/>
                       </w:rPr>
-                      <w:t xml:space="preserve">Software </w:t>
+                      <w:t>Software Requirements Specification</w:t>
                     </w:r>
-                    <w:proofErr w:type="spellStart"/>
-                    <w:r>
-                      <w:rPr>
-                        <w:rFonts w:asciiTheme="majorHAnsi" w:eastAsiaTheme="majorEastAsia" w:hAnsiTheme="majorHAnsi" w:cstheme="majorBidi"/>
-                        <w:color w:val="4472C4" w:themeColor="accent1"/>
-                        <w:sz w:val="88"/>
-                        <w:szCs w:val="88"/>
-                      </w:rPr>
-                      <w:t>Requirements</w:t>
-                    </w:r>
-                    <w:proofErr w:type="spellEnd"/>
-                    <w:r>
-                      <w:rPr>
-                        <w:rFonts w:asciiTheme="majorHAnsi" w:eastAsiaTheme="majorEastAsia" w:hAnsiTheme="majorHAnsi" w:cstheme="majorBidi"/>
-                        <w:color w:val="4472C4" w:themeColor="accent1"/>
-                        <w:sz w:val="88"/>
-                        <w:szCs w:val="88"/>
-                      </w:rPr>
-                      <w:t xml:space="preserve"> </w:t>
-                    </w:r>
-                    <w:proofErr w:type="spellStart"/>
-                    <w:r>
-                      <w:rPr>
-                        <w:rFonts w:asciiTheme="majorHAnsi" w:eastAsiaTheme="majorEastAsia" w:hAnsiTheme="majorHAnsi" w:cstheme="majorBidi"/>
-                        <w:color w:val="4472C4" w:themeColor="accent1"/>
-                        <w:sz w:val="88"/>
-                        <w:szCs w:val="88"/>
-                      </w:rPr>
-                      <w:t>Specification</w:t>
-                    </w:r>
-                    <w:proofErr w:type="spellEnd"/>
                   </w:p>
                 </w:sdtContent>
               </w:sdt>
@@ -141,23 +110,21 @@
                         <w:sz w:val="24"/>
                       </w:rPr>
                     </w:pPr>
-                    <w:proofErr w:type="spellStart"/>
                     <w:r>
                       <w:rPr>
                         <w:color w:val="2F5496" w:themeColor="accent1" w:themeShade="BF"/>
                         <w:sz w:val="24"/>
                         <w:szCs w:val="24"/>
                       </w:rPr>
-                      <w:t>HetFrietje</w:t>
+                      <w:t xml:space="preserve">HetFrietje | Bas van Schoubroeck | B2F1 Pi4 Inleveropdracht </w:t>
                     </w:r>
-                    <w:proofErr w:type="spellEnd"/>
                     <w:r>
                       <w:rPr>
                         <w:color w:val="2F5496" w:themeColor="accent1" w:themeShade="BF"/>
                         <w:sz w:val="24"/>
                         <w:szCs w:val="24"/>
                       </w:rPr>
-                      <w:t xml:space="preserve"> | Bas van Schoubroeck | B2F1 Pi4 Inleveropdracht 1</w:t>
+                      <w:t>2</w:t>
                     </w:r>
                   </w:p>
                 </w:tc>
@@ -228,7 +195,7 @@
           <w:r>
             <w:fldChar w:fldCharType="separate"/>
           </w:r>
-          <w:hyperlink w:anchor="_Toc177905921" w:history="1">
+          <w:hyperlink w:anchor="_Toc179630603" w:history="1">
             <w:r>
               <w:rPr>
                 <w:rStyle w:val="Hyperlink"/>
@@ -273,7 +240,7 @@
                 <w:noProof/>
                 <w:webHidden/>
               </w:rPr>
-              <w:instrText xml:space="preserve"> PAGEREF _Toc177905921 \h </w:instrText>
+              <w:instrText xml:space="preserve"> PAGEREF _Toc179630603 \h </w:instrText>
             </w:r>
             <w:r>
               <w:rPr>
@@ -316,7 +283,7 @@
               <w:lang w:eastAsia="nl-NL"/>
             </w:rPr>
           </w:pPr>
-          <w:hyperlink w:anchor="_Toc177905922" w:history="1">
+          <w:hyperlink w:anchor="_Toc179630604" w:history="1">
             <w:r>
               <w:rPr>
                 <w:rStyle w:val="Hyperlink"/>
@@ -361,7 +328,7 @@
                 <w:noProof/>
                 <w:webHidden/>
               </w:rPr>
-              <w:instrText xml:space="preserve"> PAGEREF _Toc177905922 \h </w:instrText>
+              <w:instrText xml:space="preserve"> PAGEREF _Toc179630604 \h </w:instrText>
             </w:r>
             <w:r>
               <w:rPr>
@@ -408,7 +375,7 @@
               <w:lang w:eastAsia="nl-NL"/>
             </w:rPr>
           </w:pPr>
-          <w:hyperlink w:anchor="_Toc177905923" w:history="1">
+          <w:hyperlink w:anchor="_Toc179630605" w:history="1">
             <w:r>
               <w:rPr>
                 <w:rStyle w:val="Hyperlink"/>
@@ -453,7 +420,7 @@
                 <w:noProof/>
                 <w:webHidden/>
               </w:rPr>
-              <w:instrText xml:space="preserve"> PAGEREF _Toc177905923 \h </w:instrText>
+              <w:instrText xml:space="preserve"> PAGEREF _Toc179630605 \h </w:instrText>
             </w:r>
             <w:r>
               <w:rPr>
@@ -500,7 +467,7 @@
               <w:lang w:eastAsia="nl-NL"/>
             </w:rPr>
           </w:pPr>
-          <w:hyperlink w:anchor="_Toc177905924" w:history="1">
+          <w:hyperlink w:anchor="_Toc179630606" w:history="1">
             <w:r>
               <w:rPr>
                 <w:rStyle w:val="Hyperlink"/>
@@ -545,7 +512,7 @@
                 <w:noProof/>
                 <w:webHidden/>
               </w:rPr>
-              <w:instrText xml:space="preserve"> PAGEREF _Toc177905924 \h </w:instrText>
+              <w:instrText xml:space="preserve"> PAGEREF _Toc179630606 \h </w:instrText>
             </w:r>
             <w:r>
               <w:rPr>
@@ -566,6 +533,98 @@
                 <w:webHidden/>
               </w:rPr>
               <w:t>5</w:t>
+            </w:r>
+            <w:r>
+              <w:rPr>
+                <w:noProof/>
+                <w:webHidden/>
+              </w:rPr>
+              <w:fldChar w:fldCharType="end"/>
+            </w:r>
+          </w:hyperlink>
+        </w:p>
+        <w:p>
+          <w:pPr>
+            <w:pStyle w:val="Inhopg2"/>
+            <w:tabs>
+              <w:tab w:val="left" w:pos="960"/>
+              <w:tab w:val="right" w:leader="dot" w:pos="9350"/>
+            </w:tabs>
+            <w:rPr>
+              <w:rFonts w:eastAsiaTheme="minorEastAsia"/>
+              <w:noProof/>
+              <w:kern w:val="2"/>
+              <w:sz w:val="24"/>
+              <w:szCs w:val="24"/>
+              <w:lang w:eastAsia="nl-NL"/>
+            </w:rPr>
+          </w:pPr>
+          <w:hyperlink w:anchor="_Toc179630607" w:history="1">
+            <w:r>
+              <w:rPr>
+                <w:rStyle w:val="Hyperlink"/>
+                <w:noProof/>
+              </w:rPr>
+              <w:t>2.3</w:t>
+            </w:r>
+            <w:r>
+              <w:rPr>
+                <w:rFonts w:eastAsiaTheme="minorEastAsia"/>
+                <w:noProof/>
+                <w:kern w:val="2"/>
+                <w:sz w:val="24"/>
+                <w:szCs w:val="24"/>
+                <w:lang w:eastAsia="nl-NL"/>
+              </w:rPr>
+              <w:tab/>
+            </w:r>
+            <w:r>
+              <w:rPr>
+                <w:rStyle w:val="Hyperlink"/>
+                <w:noProof/>
+              </w:rPr>
+              <w:t>Sequence diagram</w:t>
+            </w:r>
+            <w:r>
+              <w:rPr>
+                <w:noProof/>
+                <w:webHidden/>
+              </w:rPr>
+              <w:tab/>
+            </w:r>
+            <w:r>
+              <w:rPr>
+                <w:noProof/>
+                <w:webHidden/>
+              </w:rPr>
+              <w:fldChar w:fldCharType="begin"/>
+            </w:r>
+            <w:r>
+              <w:rPr>
+                <w:noProof/>
+                <w:webHidden/>
+              </w:rPr>
+              <w:instrText xml:space="preserve"> PAGEREF _Toc179630607 \h </w:instrText>
+            </w:r>
+            <w:r>
+              <w:rPr>
+                <w:noProof/>
+                <w:webHidden/>
+              </w:rPr>
+            </w:r>
+            <w:r>
+              <w:rPr>
+                <w:noProof/>
+                <w:webHidden/>
+              </w:rPr>
+              <w:fldChar w:fldCharType="separate"/>
+            </w:r>
+            <w:r>
+              <w:rPr>
+                <w:noProof/>
+                <w:webHidden/>
+              </w:rPr>
+              <w:t>6</w:t>
             </w:r>
             <w:r>
               <w:rPr>
@@ -588,7 +647,7 @@
               <w:lang w:eastAsia="nl-NL"/>
             </w:rPr>
           </w:pPr>
-          <w:hyperlink w:anchor="_Toc177905925" w:history="1">
+          <w:hyperlink w:anchor="_Toc179630608" w:history="1">
             <w:r>
               <w:rPr>
                 <w:rStyle w:val="Hyperlink"/>
@@ -633,7 +692,7 @@
                 <w:noProof/>
                 <w:webHidden/>
               </w:rPr>
-              <w:instrText xml:space="preserve"> PAGEREF _Toc177905925 \h </w:instrText>
+              <w:instrText xml:space="preserve"> PAGEREF _Toc179630608 \h </w:instrText>
             </w:r>
             <w:r>
               <w:rPr>
@@ -653,7 +712,7 @@
                 <w:noProof/>
                 <w:webHidden/>
               </w:rPr>
-              <w:t>6</w:t>
+              <w:t>7</w:t>
             </w:r>
             <w:r>
               <w:rPr>
@@ -676,7 +735,7 @@
               <w:lang w:eastAsia="nl-NL"/>
             </w:rPr>
           </w:pPr>
-          <w:hyperlink w:anchor="_Toc177905926" w:history="1">
+          <w:hyperlink w:anchor="_Toc179630609" w:history="1">
             <w:r>
               <w:rPr>
                 <w:rStyle w:val="Hyperlink"/>
@@ -721,7 +780,7 @@
                 <w:noProof/>
                 <w:webHidden/>
               </w:rPr>
-              <w:instrText xml:space="preserve"> PAGEREF _Toc177905926 \h </w:instrText>
+              <w:instrText xml:space="preserve"> PAGEREF _Toc179630609 \h </w:instrText>
             </w:r>
             <w:r>
               <w:rPr>
@@ -741,7 +800,7 @@
                 <w:noProof/>
                 <w:webHidden/>
               </w:rPr>
-              <w:t>8</w:t>
+              <w:t>9</w:t>
             </w:r>
             <w:r>
               <w:rPr>
@@ -764,7 +823,7 @@
               <w:lang w:eastAsia="nl-NL"/>
             </w:rPr>
           </w:pPr>
-          <w:hyperlink w:anchor="_Toc177905927" w:history="1">
+          <w:hyperlink w:anchor="_Toc179630610" w:history="1">
             <w:r>
               <w:rPr>
                 <w:rStyle w:val="Hyperlink"/>
@@ -788,7 +847,7 @@
                 <w:rStyle w:val="Hyperlink"/>
                 <w:noProof/>
               </w:rPr>
-              <w:t>Source control</w:t>
+              <w:t>SQL-script</w:t>
             </w:r>
             <w:r>
               <w:rPr>
@@ -809,7 +868,7 @@
                 <w:noProof/>
                 <w:webHidden/>
               </w:rPr>
-              <w:instrText xml:space="preserve"> PAGEREF _Toc177905927 \h </w:instrText>
+              <w:instrText xml:space="preserve"> PAGEREF _Toc179630610 \h </w:instrText>
             </w:r>
             <w:r>
               <w:rPr>
@@ -829,7 +888,183 @@
                 <w:noProof/>
                 <w:webHidden/>
               </w:rPr>
-              <w:t>8</w:t>
+              <w:t>9</w:t>
+            </w:r>
+            <w:r>
+              <w:rPr>
+                <w:noProof/>
+                <w:webHidden/>
+              </w:rPr>
+              <w:fldChar w:fldCharType="end"/>
+            </w:r>
+          </w:hyperlink>
+        </w:p>
+        <w:p>
+          <w:pPr>
+            <w:pStyle w:val="Inhopg1"/>
+            <w:rPr>
+              <w:rFonts w:eastAsiaTheme="minorEastAsia"/>
+              <w:noProof/>
+              <w:kern w:val="2"/>
+              <w:sz w:val="24"/>
+              <w:szCs w:val="24"/>
+              <w:lang w:eastAsia="nl-NL"/>
+            </w:rPr>
+          </w:pPr>
+          <w:hyperlink w:anchor="_Toc179630611" w:history="1">
+            <w:r>
+              <w:rPr>
+                <w:rStyle w:val="Hyperlink"/>
+                <w:noProof/>
+              </w:rPr>
+              <w:t>6</w:t>
+            </w:r>
+            <w:r>
+              <w:rPr>
+                <w:rFonts w:eastAsiaTheme="minorEastAsia"/>
+                <w:noProof/>
+                <w:kern w:val="2"/>
+                <w:sz w:val="24"/>
+                <w:szCs w:val="24"/>
+                <w:lang w:eastAsia="nl-NL"/>
+              </w:rPr>
+              <w:tab/>
+            </w:r>
+            <w:r>
+              <w:rPr>
+                <w:rStyle w:val="Hyperlink"/>
+                <w:noProof/>
+              </w:rPr>
+              <w:t>Testplan</w:t>
+            </w:r>
+            <w:r>
+              <w:rPr>
+                <w:noProof/>
+                <w:webHidden/>
+              </w:rPr>
+              <w:tab/>
+            </w:r>
+            <w:r>
+              <w:rPr>
+                <w:noProof/>
+                <w:webHidden/>
+              </w:rPr>
+              <w:fldChar w:fldCharType="begin"/>
+            </w:r>
+            <w:r>
+              <w:rPr>
+                <w:noProof/>
+                <w:webHidden/>
+              </w:rPr>
+              <w:instrText xml:space="preserve"> PAGEREF _Toc179630611 \h </w:instrText>
+            </w:r>
+            <w:r>
+              <w:rPr>
+                <w:noProof/>
+                <w:webHidden/>
+              </w:rPr>
+            </w:r>
+            <w:r>
+              <w:rPr>
+                <w:noProof/>
+                <w:webHidden/>
+              </w:rPr>
+              <w:fldChar w:fldCharType="separate"/>
+            </w:r>
+            <w:r>
+              <w:rPr>
+                <w:noProof/>
+                <w:webHidden/>
+              </w:rPr>
+              <w:t>9</w:t>
+            </w:r>
+            <w:r>
+              <w:rPr>
+                <w:noProof/>
+                <w:webHidden/>
+              </w:rPr>
+              <w:fldChar w:fldCharType="end"/>
+            </w:r>
+          </w:hyperlink>
+        </w:p>
+        <w:p>
+          <w:pPr>
+            <w:pStyle w:val="Inhopg1"/>
+            <w:rPr>
+              <w:rFonts w:eastAsiaTheme="minorEastAsia"/>
+              <w:noProof/>
+              <w:kern w:val="2"/>
+              <w:sz w:val="24"/>
+              <w:szCs w:val="24"/>
+              <w:lang w:eastAsia="nl-NL"/>
+            </w:rPr>
+          </w:pPr>
+          <w:hyperlink w:anchor="_Toc179630612" w:history="1">
+            <w:r>
+              <w:rPr>
+                <w:rStyle w:val="Hyperlink"/>
+                <w:noProof/>
+              </w:rPr>
+              <w:t>7</w:t>
+            </w:r>
+            <w:r>
+              <w:rPr>
+                <w:rFonts w:eastAsiaTheme="minorEastAsia"/>
+                <w:noProof/>
+                <w:kern w:val="2"/>
+                <w:sz w:val="24"/>
+                <w:szCs w:val="24"/>
+                <w:lang w:eastAsia="nl-NL"/>
+              </w:rPr>
+              <w:tab/>
+            </w:r>
+            <w:r>
+              <w:rPr>
+                <w:rStyle w:val="Hyperlink"/>
+                <w:noProof/>
+              </w:rPr>
+              <w:t>Source control</w:t>
+            </w:r>
+            <w:r>
+              <w:rPr>
+                <w:noProof/>
+                <w:webHidden/>
+              </w:rPr>
+              <w:tab/>
+            </w:r>
+            <w:r>
+              <w:rPr>
+                <w:noProof/>
+                <w:webHidden/>
+              </w:rPr>
+              <w:fldChar w:fldCharType="begin"/>
+            </w:r>
+            <w:r>
+              <w:rPr>
+                <w:noProof/>
+                <w:webHidden/>
+              </w:rPr>
+              <w:instrText xml:space="preserve"> PAGEREF _Toc179630612 \h </w:instrText>
+            </w:r>
+            <w:r>
+              <w:rPr>
+                <w:noProof/>
+                <w:webHidden/>
+              </w:rPr>
+            </w:r>
+            <w:r>
+              <w:rPr>
+                <w:noProof/>
+                <w:webHidden/>
+              </w:rPr>
+              <w:fldChar w:fldCharType="separate"/>
+            </w:r>
+            <w:r>
+              <w:rPr>
+                <w:noProof/>
+                <w:webHidden/>
+              </w:rPr>
+              <w:t>10</w:t>
             </w:r>
             <w:r>
               <w:rPr>
@@ -860,58 +1095,16 @@
       <w:pPr>
         <w:pStyle w:val="Kop1"/>
       </w:pPr>
-      <w:bookmarkStart w:id="0" w:name="_Toc177905921"/>
-      <w:proofErr w:type="spellStart"/>
+      <w:bookmarkStart w:id="0" w:name="_Toc179630603"/>
       <w:r>
         <w:lastRenderedPageBreak/>
         <w:t>Requirements</w:t>
       </w:r>
       <w:bookmarkEnd w:id="0"/>
-      <w:proofErr w:type="spellEnd"/>
     </w:p>
     <w:p>
       <w:r>
-        <w:t xml:space="preserve">Hieronder zijn de opgestelde </w:t>
-      </w:r>
-      <w:proofErr w:type="spellStart"/>
-      <w:r>
-        <w:t>requirements</w:t>
-      </w:r>
-      <w:proofErr w:type="spellEnd"/>
-      <w:r>
-        <w:t xml:space="preserve">, deze </w:t>
-      </w:r>
-      <w:proofErr w:type="spellStart"/>
-      <w:r>
-        <w:t>requirements</w:t>
-      </w:r>
-      <w:proofErr w:type="spellEnd"/>
-      <w:r>
-        <w:t xml:space="preserve"> hebben een code waarbij de eerste letter aangeeft waar de </w:t>
-      </w:r>
-      <w:proofErr w:type="spellStart"/>
-      <w:r>
-        <w:t>requirement</w:t>
-      </w:r>
-      <w:proofErr w:type="spellEnd"/>
-      <w:r>
-        <w:t xml:space="preserve"> voor is. Bijvoorbeeld wanneer de </w:t>
-      </w:r>
-      <w:proofErr w:type="spellStart"/>
-      <w:r>
-        <w:t>requirement</w:t>
-      </w:r>
-      <w:proofErr w:type="spellEnd"/>
-      <w:r>
-        <w:t xml:space="preserve"> begint met een ‘A’ dan heeft de </w:t>
-      </w:r>
-      <w:proofErr w:type="spellStart"/>
-      <w:r>
-        <w:t>requirement</w:t>
-      </w:r>
-      <w:proofErr w:type="spellEnd"/>
-      <w:r>
-        <w:t xml:space="preserve"> te maken met het Assortiment. ‘B’ voor Bestelling en ‘P’ voor Punten.</w:t>
+        <w:t>Hieronder zijn de opgestelde requirements, deze requirements hebben een code waarbij de eerste letter aangeeft waar de requirement voor is. Bijvoorbeeld wanneer de requirement begint met een ‘A’ dan heeft de requirement te maken met het Assortiment. ‘B’ voor Bestelling en ‘P’ voor Punten.</w:t>
       </w:r>
     </w:p>
     <w:tbl>
@@ -7042,7 +7235,7 @@
       <w:pPr>
         <w:pStyle w:val="Kop1"/>
       </w:pPr>
-      <w:bookmarkStart w:id="1" w:name="_Toc177905922"/>
+      <w:bookmarkStart w:id="1" w:name="_Toc179630604"/>
       <w:r>
         <w:lastRenderedPageBreak/>
         <w:t>Diagrammen</w:t>
@@ -7051,75 +7244,22 @@
     </w:p>
     <w:p>
       <w:r>
-        <w:t xml:space="preserve">Momenteel zijn er 2 diagrammen gemaakt, een </w:t>
-      </w:r>
-      <w:proofErr w:type="spellStart"/>
-      <w:r>
-        <w:t>usecase</w:t>
-      </w:r>
-      <w:proofErr w:type="spellEnd"/>
-      <w:r>
-        <w:t xml:space="preserve"> diagram en een class diagram. Er is (nog) geen </w:t>
-      </w:r>
-      <w:proofErr w:type="spellStart"/>
-      <w:r>
-        <w:t>sequence</w:t>
-      </w:r>
-      <w:proofErr w:type="spellEnd"/>
-      <w:r>
-        <w:t xml:space="preserve"> diagram gemaakt omdat het nog niet helemaal duidelijk is hoe ik deze moet maken met het MVC-design.</w:t>
+        <w:t>Momenteel zijn er 2 diagrammen gemaakt, een usecase diagram en een class diagram. Er is (nog) geen sequence diagram gemaakt omdat het nog niet helemaal duidelijk is hoe ik deze moet maken met het MVC-design.</w:t>
       </w:r>
     </w:p>
     <w:p>
       <w:pPr>
         <w:pStyle w:val="Kop2"/>
       </w:pPr>
-      <w:bookmarkStart w:id="2" w:name="_Toc177905923"/>
-      <w:proofErr w:type="spellStart"/>
+      <w:bookmarkStart w:id="2" w:name="_Toc179630605"/>
       <w:r>
-        <w:t>Usecase</w:t>
-      </w:r>
-      <w:proofErr w:type="spellEnd"/>
-      <w:r>
-        <w:t xml:space="preserve"> diagram</w:t>
+        <w:t>Usecase diagram</w:t>
       </w:r>
       <w:bookmarkEnd w:id="2"/>
     </w:p>
     <w:p>
       <w:r>
-        <w:t xml:space="preserve">In het onderstaand </w:t>
-      </w:r>
-      <w:proofErr w:type="spellStart"/>
-      <w:r>
-        <w:t>usecase</w:t>
-      </w:r>
-      <w:proofErr w:type="spellEnd"/>
-      <w:r>
-        <w:t xml:space="preserve"> diagram heeft de actor ‘Eigenaar’ toegang tot dezelfde </w:t>
-      </w:r>
-      <w:proofErr w:type="spellStart"/>
-      <w:r>
-        <w:t>usecases</w:t>
-      </w:r>
-      <w:proofErr w:type="spellEnd"/>
-      <w:r>
-        <w:t xml:space="preserve"> als de actor ‘Klant’. Bovendien is </w:t>
-      </w:r>
-      <w:proofErr w:type="spellStart"/>
-      <w:r>
-        <w:t>usecase</w:t>
-      </w:r>
-      <w:proofErr w:type="spellEnd"/>
-      <w:r>
-        <w:t xml:space="preserve"> 4 geen </w:t>
-      </w:r>
-      <w:proofErr w:type="spellStart"/>
-      <w:r>
-        <w:t>extent</w:t>
-      </w:r>
-      <w:proofErr w:type="spellEnd"/>
-      <w:r>
-        <w:t xml:space="preserve"> omdat deze ook kan worden uitgevoerd zonder eerst producten toe te voegen aan een winkelwagen. In dit geval zou de klant dan een voorheen geplaatste order opnieuw plaatsen.</w:t>
+        <w:t>In het onderstaand usecase diagram heeft de actor ‘Eigenaar’ toegang tot dezelfde usecases als de actor ‘Klant’. Bovendien is usecase 4 geen extent omdat deze ook kan worden uitgevoerd zonder eerst producten toe te voegen aan een winkelwagen. In dit geval zou de klant dan een voorheen geplaatste order opnieuw plaatsen.</w:t>
       </w:r>
     </w:p>
     <w:p>
@@ -7186,7 +7326,7 @@
       <w:pPr>
         <w:pStyle w:val="Kop2"/>
       </w:pPr>
-      <w:bookmarkStart w:id="3" w:name="_Toc177905924"/>
+      <w:bookmarkStart w:id="3" w:name="_Toc179630606"/>
       <w:r>
         <w:lastRenderedPageBreak/>
         <w:t>Class diagram</w:t>
@@ -7219,10 +7359,10 @@
           <w:noProof/>
         </w:rPr>
         <w:drawing>
-          <wp:inline distT="0" distB="0" distL="0" distR="0" wp14:anchorId="5F4432F8" wp14:editId="380EBB64">
-            <wp:extent cx="3365500" cy="6970895"/>
-            <wp:effectExtent l="0" t="0" r="6350" b="1905"/>
-            <wp:docPr id="925883748" name="Afbeelding 1" descr="Afbeelding met tekst, schermopname, Lettertype, diagram&#10;&#10;Automatisch gegenereerde beschrijving"/>
+          <wp:inline distT="0" distB="0" distL="0" distR="0" wp14:anchorId="62ACBD98" wp14:editId="05D0D4F7">
+            <wp:extent cx="3609093" cy="6019800"/>
+            <wp:effectExtent l="0" t="0" r="0" b="0"/>
+            <wp:docPr id="251842397" name="Afbeelding 1" descr="Afbeelding met tekst, schermopname, diagram, Parallel&#10;&#10;Automatisch gegenereerde beschrijving"/>
             <wp:cNvGraphicFramePr>
               <a:graphicFrameLocks xmlns:a="http://schemas.openxmlformats.org/drawingml/2006/main" noChangeAspect="1"/>
             </wp:cNvGraphicFramePr>
@@ -7230,7 +7370,7 @@
               <a:graphicData uri="http://schemas.openxmlformats.org/drawingml/2006/picture">
                 <pic:pic xmlns:pic="http://schemas.openxmlformats.org/drawingml/2006/picture">
                   <pic:nvPicPr>
-                    <pic:cNvPr id="925883748" name="Afbeelding 1" descr="Afbeelding met tekst, schermopname, Lettertype, diagram&#10;&#10;Automatisch gegenereerde beschrijving"/>
+                    <pic:cNvPr id="251842397" name="Afbeelding 1" descr="Afbeelding met tekst, schermopname, diagram, Parallel&#10;&#10;Automatisch gegenereerde beschrijving"/>
                     <pic:cNvPicPr>
                       <a:picLocks noChangeAspect="1" noChangeArrowheads="1"/>
                     </pic:cNvPicPr>
@@ -7251,7 +7391,7 @@
                   <pic:spPr bwMode="auto">
                     <a:xfrm>
                       <a:off x="0" y="0"/>
-                      <a:ext cx="3382879" cy="7006892"/>
+                      <a:ext cx="3613629" cy="6027367"/>
                     </a:xfrm>
                     <a:prstGeom prst="rect">
                       <a:avLst/>
@@ -7269,14 +7409,91 @@
       </w:r>
     </w:p>
     <w:p>
+      <w:r>
+        <w:br w:type="page"/>
+      </w:r>
+    </w:p>
+    <w:p>
       <w:pPr>
+        <w:pStyle w:val="Kop2"/>
+      </w:pPr>
+      <w:bookmarkStart w:id="4" w:name="_Toc179630607"/>
+      <w:r>
+        <w:lastRenderedPageBreak/>
+        <w:t>Sequence diagram</w:t>
+      </w:r>
+      <w:bookmarkEnd w:id="4"/>
+    </w:p>
+    <w:p>
+      <w:r>
+        <w:t>Voor dit project is er maar één sequence</w:t>
+      </w:r>
+      <w:r>
+        <w:t>-</w:t>
+      </w:r>
+      <w:r>
+        <w:t xml:space="preserve">diagram gemaakt, hoe de </w:t>
+      </w:r>
+      <w:r>
+        <w:t>klant zijn geplaatste orders kan bekijken.</w:t>
+      </w:r>
+    </w:p>
+    <w:p>
+      <w:r>
         <w:rPr>
-          <w:rFonts w:asciiTheme="majorHAnsi" w:eastAsiaTheme="majorEastAsia" w:hAnsiTheme="majorHAnsi" w:cstheme="majorBidi"/>
-          <w:color w:val="2F5496" w:themeColor="accent1" w:themeShade="BF"/>
-          <w:sz w:val="40"/>
-          <w:szCs w:val="40"/>
+          <w:noProof/>
         </w:rPr>
-      </w:pPr>
+        <w:drawing>
+          <wp:inline distT="0" distB="0" distL="0" distR="0" wp14:anchorId="6460D1FE" wp14:editId="5C925937">
+            <wp:extent cx="5943600" cy="2980690"/>
+            <wp:effectExtent l="0" t="0" r="0" b="0"/>
+            <wp:docPr id="227746689" name="Afbeelding 2" descr="Afbeelding met tekst, schermopname, lijn, diagram&#10;&#10;Automatisch gegenereerde beschrijving"/>
+            <wp:cNvGraphicFramePr>
+              <a:graphicFrameLocks xmlns:a="http://schemas.openxmlformats.org/drawingml/2006/main" noChangeAspect="1"/>
+            </wp:cNvGraphicFramePr>
+            <a:graphic xmlns:a="http://schemas.openxmlformats.org/drawingml/2006/main">
+              <a:graphicData uri="http://schemas.openxmlformats.org/drawingml/2006/picture">
+                <pic:pic xmlns:pic="http://schemas.openxmlformats.org/drawingml/2006/picture">
+                  <pic:nvPicPr>
+                    <pic:cNvPr id="227746689" name="Afbeelding 2" descr="Afbeelding met tekst, schermopname, lijn, diagram&#10;&#10;Automatisch gegenereerde beschrijving"/>
+                    <pic:cNvPicPr>
+                      <a:picLocks noChangeAspect="1" noChangeArrowheads="1"/>
+                    </pic:cNvPicPr>
+                  </pic:nvPicPr>
+                  <pic:blipFill>
+                    <a:blip r:embed="rId8">
+                      <a:extLst>
+                        <a:ext uri="{28A0092B-C50C-407E-A947-70E740481C1C}">
+                          <a14:useLocalDpi xmlns:a14="http://schemas.microsoft.com/office/drawing/2010/main" val="0"/>
+                        </a:ext>
+                      </a:extLst>
+                    </a:blip>
+                    <a:srcRect/>
+                    <a:stretch>
+                      <a:fillRect/>
+                    </a:stretch>
+                  </pic:blipFill>
+                  <pic:spPr bwMode="auto">
+                    <a:xfrm>
+                      <a:off x="0" y="0"/>
+                      <a:ext cx="5943600" cy="2980690"/>
+                    </a:xfrm>
+                    <a:prstGeom prst="rect">
+                      <a:avLst/>
+                    </a:prstGeom>
+                    <a:noFill/>
+                    <a:ln>
+                      <a:noFill/>
+                    </a:ln>
+                  </pic:spPr>
+                </pic:pic>
+              </a:graphicData>
+            </a:graphic>
+          </wp:inline>
+        </w:drawing>
+      </w:r>
+    </w:p>
+    <w:p>
       <w:r>
         <w:br w:type="page"/>
       </w:r>
@@ -7285,29 +7502,16 @@
       <w:pPr>
         <w:pStyle w:val="Kop1"/>
       </w:pPr>
-      <w:bookmarkStart w:id="4" w:name="_Toc177905925"/>
-      <w:proofErr w:type="spellStart"/>
+      <w:bookmarkStart w:id="5" w:name="_Toc179630608"/>
       <w:r>
         <w:lastRenderedPageBreak/>
-        <w:t>Usecase</w:t>
+        <w:t>Usecase beschrijvingen</w:t>
       </w:r>
-      <w:proofErr w:type="spellEnd"/>
-      <w:r>
-        <w:t xml:space="preserve"> beschrijvingen</w:t>
-      </w:r>
-      <w:bookmarkEnd w:id="4"/>
+      <w:bookmarkEnd w:id="5"/>
     </w:p>
     <w:p>
       <w:r>
-        <w:t xml:space="preserve">Voor deze opdracht zijn voor twee </w:t>
-      </w:r>
-      <w:proofErr w:type="spellStart"/>
-      <w:r>
-        <w:t>usecases</w:t>
-      </w:r>
-      <w:proofErr w:type="spellEnd"/>
-      <w:r>
-        <w:t xml:space="preserve"> beschrijvingen gemaakt.</w:t>
+        <w:t>Voor deze opdracht zijn voor twee usecases beschrijvingen gemaakt.</w:t>
       </w:r>
     </w:p>
     <w:tbl>
@@ -9290,97 +9494,36 @@
       <w:pPr>
         <w:pStyle w:val="Kop1"/>
       </w:pPr>
-      <w:bookmarkStart w:id="5" w:name="_Toc177905926"/>
-      <w:proofErr w:type="spellStart"/>
+      <w:bookmarkStart w:id="6" w:name="_Toc179630609"/>
       <w:r>
         <w:lastRenderedPageBreak/>
         <w:t>Wireframes</w:t>
       </w:r>
-      <w:bookmarkEnd w:id="5"/>
-      <w:proofErr w:type="spellEnd"/>
+      <w:bookmarkEnd w:id="6"/>
     </w:p>
     <w:p>
       <w:r>
-        <w:t xml:space="preserve">De </w:t>
-      </w:r>
-      <w:proofErr w:type="spellStart"/>
-      <w:r>
-        <w:t>wireframes</w:t>
-      </w:r>
-      <w:proofErr w:type="spellEnd"/>
-      <w:r>
-        <w:t xml:space="preserve"> zijn gemaakt met het programma ‘</w:t>
-      </w:r>
-      <w:proofErr w:type="spellStart"/>
-      <w:r>
-        <w:t>Figma</w:t>
-      </w:r>
-      <w:proofErr w:type="spellEnd"/>
-      <w:r>
-        <w:t xml:space="preserve">’. Dit is een gratis programma om designs mee te maken. De </w:t>
-      </w:r>
-      <w:proofErr w:type="spellStart"/>
-      <w:r>
-        <w:t>wireframes</w:t>
-      </w:r>
-      <w:proofErr w:type="spellEnd"/>
-      <w:r>
-        <w:t xml:space="preserve"> hebben navigatie functionaliteit ingebouwd dus wanneer het bijgeleverde </w:t>
-      </w:r>
-      <w:proofErr w:type="spellStart"/>
-      <w:r>
-        <w:t>Figma</w:t>
-      </w:r>
-      <w:proofErr w:type="spellEnd"/>
-      <w:r>
-        <w:t xml:space="preserve"> bestand wordt bekeken kan er net zoals een website door genavigeerd worden.</w:t>
+        <w:t>De wireframes zijn gemaakt met het programma ‘Figma’. Dit is een gratis programma om designs mee te maken. De wireframes hebben navigatie functionaliteit ingebouwd dus wanneer het bijgeleverde Figma bestand wordt bekeken kan er net zoals een website door genavigeerd worden.</w:t>
       </w:r>
     </w:p>
     <w:p>
       <w:r>
-        <w:t xml:space="preserve">Het bijgeleverde </w:t>
-      </w:r>
-      <w:proofErr w:type="spellStart"/>
-      <w:r>
-        <w:t>Figma</w:t>
-      </w:r>
-      <w:proofErr w:type="spellEnd"/>
-      <w:r>
-        <w:t xml:space="preserve"> bestand heeft de naam: ‘</w:t>
-      </w:r>
-      <w:proofErr w:type="spellStart"/>
-      <w:r>
-        <w:t>Wireframes</w:t>
-      </w:r>
-      <w:proofErr w:type="spellEnd"/>
-      <w:r>
-        <w:t xml:space="preserve"> </w:t>
-      </w:r>
-      <w:proofErr w:type="spellStart"/>
-      <w:r>
-        <w:t>HetFrietje.fig</w:t>
-      </w:r>
-      <w:proofErr w:type="spellEnd"/>
-      <w:r>
-        <w:t>’</w:t>
+        <w:t>Het bijgeleverde Figma bestand heeft de naam: ‘Wireframes HetFrietje.fig’</w:t>
       </w:r>
       <w:r>
         <w:t>.</w:t>
       </w:r>
     </w:p>
     <w:p>
+      <w:pPr>
+        <w:rPr>
+          <w:rStyle w:val="Hyperlink"/>
+        </w:rPr>
+      </w:pPr>
       <w:r>
-        <w:t xml:space="preserve">Om </w:t>
+        <w:t xml:space="preserve">Om Figma te downloaden kun je de volgende link openen: </w:t>
       </w:r>
-      <w:proofErr w:type="spellStart"/>
-      <w:r>
-        <w:t>Figma</w:t>
-      </w:r>
-      <w:proofErr w:type="spellEnd"/>
-      <w:r>
-        <w:t xml:space="preserve"> te downloaden kun je de volgende link openen: </w:t>
-      </w:r>
-      <w:hyperlink r:id="rId8" w:history="1">
+      <w:hyperlink r:id="rId9" w:history="1">
         <w:r>
           <w:rPr>
             <w:rStyle w:val="Hyperlink"/>
@@ -9392,61 +9535,734 @@
     <w:p>
       <w:pPr>
         <w:pStyle w:val="Kop1"/>
+        <w:rPr>
+          <w:rStyle w:val="Hyperlink"/>
+          <w:u w:val="none"/>
+        </w:rPr>
       </w:pPr>
-      <w:bookmarkStart w:id="6" w:name="_Toc177905927"/>
+      <w:bookmarkStart w:id="7" w:name="_Toc179630610"/>
+      <w:r>
+        <w:rPr>
+          <w:rStyle w:val="Hyperlink"/>
+          <w:u w:val="none"/>
+        </w:rPr>
+        <w:t>SQL-script</w:t>
+      </w:r>
+      <w:bookmarkEnd w:id="7"/>
+    </w:p>
+    <w:p>
+      <w:r>
+        <w:t>Voor het aanmaken is gebruik gemaakt van EntityFrameWork core Migrations. Deze migrations zijn in de source-code te vinden. Er is alsnog een SQL-script aangemaakt dat te vinden is onder de naam: ‘sql-script hetfrietje.sql’</w:t>
+      </w:r>
+      <w:r>
+        <w:t xml:space="preserve"> onder</w:t>
+      </w:r>
+      <w:r>
+        <w:t xml:space="preserve"> de map Document</w:t>
+      </w:r>
+      <w:r>
+        <w:t>en/sql-script</w:t>
+      </w:r>
+      <w:r>
+        <w:t>.</w:t>
+      </w:r>
+    </w:p>
+    <w:p>
+      <w:pPr>
+        <w:pStyle w:val="Kop1"/>
+      </w:pPr>
+      <w:bookmarkStart w:id="8" w:name="_Toc179630611"/>
+      <w:r>
+        <w:t>Testplan</w:t>
+      </w:r>
+      <w:bookmarkEnd w:id="8"/>
+    </w:p>
+    <w:p>
+      <w:r>
+        <w:t>Onderstaand is het testplan om te controleren of alle functionaliteit werkt naar verwachting.</w:t>
+      </w:r>
+    </w:p>
+    <w:tbl>
+      <w:tblPr>
+        <w:tblStyle w:val="Tabelraster"/>
+        <w:tblW w:w="0" w:type="auto"/>
+        <w:tblLook w:val="04A0" w:firstRow="1" w:lastRow="0" w:firstColumn="1" w:lastColumn="0" w:noHBand="0" w:noVBand="1"/>
+      </w:tblPr>
+      <w:tblGrid>
+        <w:gridCol w:w="3116"/>
+        <w:gridCol w:w="3117"/>
+        <w:gridCol w:w="3117"/>
+      </w:tblGrid>
+      <w:tr>
+        <w:tc>
+          <w:tcPr>
+            <w:tcW w:w="3116" w:type="dxa"/>
+          </w:tcPr>
+          <w:p>
+            <w:pPr>
+              <w:rPr>
+                <w:b/>
+                <w:bCs/>
+              </w:rPr>
+            </w:pPr>
+            <w:r>
+              <w:rPr>
+                <w:b/>
+                <w:bCs/>
+              </w:rPr>
+              <w:t>Functionaliteit</w:t>
+            </w:r>
+          </w:p>
+        </w:tc>
+        <w:tc>
+          <w:tcPr>
+            <w:tcW w:w="3117" w:type="dxa"/>
+          </w:tcPr>
+          <w:p>
+            <w:pPr>
+              <w:rPr>
+                <w:b/>
+                <w:bCs/>
+              </w:rPr>
+            </w:pPr>
+            <w:r>
+              <w:rPr>
+                <w:b/>
+                <w:bCs/>
+              </w:rPr>
+              <w:t>Verwacht resultaat</w:t>
+            </w:r>
+          </w:p>
+        </w:tc>
+        <w:tc>
+          <w:tcPr>
+            <w:tcW w:w="3117" w:type="dxa"/>
+          </w:tcPr>
+          <w:p>
+            <w:pPr>
+              <w:rPr>
+                <w:b/>
+                <w:bCs/>
+              </w:rPr>
+            </w:pPr>
+            <w:r>
+              <w:rPr>
+                <w:b/>
+                <w:bCs/>
+              </w:rPr>
+              <w:t>Daadwerkelijk resultaat</w:t>
+            </w:r>
+          </w:p>
+        </w:tc>
+      </w:tr>
+      <w:tr>
+        <w:tc>
+          <w:tcPr>
+            <w:tcW w:w="3116" w:type="dxa"/>
+          </w:tcPr>
+          <w:p>
+            <w:r>
+              <w:t>Artikelen op hoofdpagina</w:t>
+            </w:r>
+          </w:p>
+        </w:tc>
+        <w:tc>
+          <w:tcPr>
+            <w:tcW w:w="3117" w:type="dxa"/>
+          </w:tcPr>
+          <w:p>
+            <w:r>
+              <w:t xml:space="preserve">Artikelen worden op de juiste manier op de hoofdpagina </w:t>
+            </w:r>
+            <w:r>
+              <w:t>getoond</w:t>
+            </w:r>
+            <w:r>
+              <w:t>.</w:t>
+            </w:r>
+          </w:p>
+        </w:tc>
+        <w:tc>
+          <w:tcPr>
+            <w:tcW w:w="3117" w:type="dxa"/>
+            <w:shd w:val="clear" w:color="auto" w:fill="A8D08D" w:themeFill="accent6" w:themeFillTint="99"/>
+          </w:tcPr>
+          <w:p>
+            <w:r>
+              <w:t xml:space="preserve">De artikelen worden op de juiste manier </w:t>
+            </w:r>
+            <w:r>
+              <w:t>getoond</w:t>
+            </w:r>
+          </w:p>
+        </w:tc>
+      </w:tr>
+      <w:tr>
+        <w:tc>
+          <w:tcPr>
+            <w:tcW w:w="3116" w:type="dxa"/>
+          </w:tcPr>
+          <w:p>
+            <w:r>
+              <w:t>Categorieën op hoofdpagina</w:t>
+            </w:r>
+          </w:p>
+        </w:tc>
+        <w:tc>
+          <w:tcPr>
+            <w:tcW w:w="3117" w:type="dxa"/>
+          </w:tcPr>
+          <w:p>
+            <w:r>
+              <w:t>Een lijst met categorieën is zichtbaar op de hoofdpagina</w:t>
+            </w:r>
+          </w:p>
+        </w:tc>
+        <w:tc>
+          <w:tcPr>
+            <w:tcW w:w="3117" w:type="dxa"/>
+            <w:shd w:val="clear" w:color="auto" w:fill="A8D08D" w:themeFill="accent6" w:themeFillTint="99"/>
+          </w:tcPr>
+          <w:p>
+            <w:r>
+              <w:t>De categorieën zijn zichtbaar op de hoofdpagina</w:t>
+            </w:r>
+          </w:p>
+        </w:tc>
+      </w:tr>
+      <w:tr>
+        <w:tc>
+          <w:tcPr>
+            <w:tcW w:w="3116" w:type="dxa"/>
+          </w:tcPr>
+          <w:p>
+            <w:r>
+              <w:t>Filteren op categorieën</w:t>
+            </w:r>
+          </w:p>
+        </w:tc>
+        <w:tc>
+          <w:tcPr>
+            <w:tcW w:w="3117" w:type="dxa"/>
+          </w:tcPr>
+          <w:p>
+            <w:r>
+              <w:t>Je kan producten filteren per categorie</w:t>
+            </w:r>
+          </w:p>
+        </w:tc>
+        <w:tc>
+          <w:tcPr>
+            <w:tcW w:w="3117" w:type="dxa"/>
+            <w:shd w:val="clear" w:color="auto" w:fill="A8D08D" w:themeFill="accent6" w:themeFillTint="99"/>
+          </w:tcPr>
+          <w:p>
+            <w:r>
+              <w:t>Je kan producten filteren per categorie</w:t>
+            </w:r>
+          </w:p>
+        </w:tc>
+      </w:tr>
+      <w:tr>
+        <w:tc>
+          <w:tcPr>
+            <w:tcW w:w="3116" w:type="dxa"/>
+          </w:tcPr>
+          <w:p>
+            <w:r>
+              <w:t>Product toevoegen aan winkelwagen</w:t>
+            </w:r>
+          </w:p>
+        </w:tc>
+        <w:tc>
+          <w:tcPr>
+            <w:tcW w:w="3117" w:type="dxa"/>
+          </w:tcPr>
+          <w:p>
+            <w:r>
+              <w:t>Je kan een product toevoegen aan je winkelwagen</w:t>
+            </w:r>
+          </w:p>
+        </w:tc>
+        <w:tc>
+          <w:tcPr>
+            <w:tcW w:w="3117" w:type="dxa"/>
+            <w:shd w:val="clear" w:color="auto" w:fill="A8D08D" w:themeFill="accent6" w:themeFillTint="99"/>
+          </w:tcPr>
+          <w:p>
+            <w:r>
+              <w:t>Je kan een product toevoegen aan je winkelwagen</w:t>
+            </w:r>
+          </w:p>
+        </w:tc>
+      </w:tr>
+      <w:tr>
+        <w:tc>
+          <w:tcPr>
+            <w:tcW w:w="3116" w:type="dxa"/>
+          </w:tcPr>
+          <w:p>
+            <w:r>
+              <w:t>Product verwijderen uit winkelwagen</w:t>
+            </w:r>
+          </w:p>
+        </w:tc>
+        <w:tc>
+          <w:tcPr>
+            <w:tcW w:w="3117" w:type="dxa"/>
+          </w:tcPr>
+          <w:p>
+            <w:r>
+              <w:t>Je kan een product verwijderen uit je winkelwagen</w:t>
+            </w:r>
+          </w:p>
+        </w:tc>
+        <w:tc>
+          <w:tcPr>
+            <w:tcW w:w="3117" w:type="dxa"/>
+            <w:shd w:val="clear" w:color="auto" w:fill="A8D08D" w:themeFill="accent6" w:themeFillTint="99"/>
+          </w:tcPr>
+          <w:p>
+            <w:r>
+              <w:t>Je kan een product verwijderen uit je winkelwagen</w:t>
+            </w:r>
+          </w:p>
+        </w:tc>
+      </w:tr>
+      <w:tr>
+        <w:tc>
+          <w:tcPr>
+            <w:tcW w:w="3116" w:type="dxa"/>
+          </w:tcPr>
+          <w:p>
+            <w:r>
+              <w:t>Aantal van een product vergroten in winkelwagen</w:t>
+            </w:r>
+          </w:p>
+        </w:tc>
+        <w:tc>
+          <w:tcPr>
+            <w:tcW w:w="3117" w:type="dxa"/>
+          </w:tcPr>
+          <w:p>
+            <w:r>
+              <w:t>Je kan het aantal van een product vergroten in je winkelwagen</w:t>
+            </w:r>
+          </w:p>
+        </w:tc>
+        <w:tc>
+          <w:tcPr>
+            <w:tcW w:w="3117" w:type="dxa"/>
+            <w:shd w:val="clear" w:color="auto" w:fill="A8D08D" w:themeFill="accent6" w:themeFillTint="99"/>
+          </w:tcPr>
+          <w:p>
+            <w:r>
+              <w:t>Je kan het aantal van een product vergroten in je winkelwagen</w:t>
+            </w:r>
+          </w:p>
+        </w:tc>
+      </w:tr>
+      <w:tr>
+        <w:tc>
+          <w:tcPr>
+            <w:tcW w:w="3116" w:type="dxa"/>
+          </w:tcPr>
+          <w:p>
+            <w:r>
+              <w:t>Aantal van een product verminderen in winkelwagen</w:t>
+            </w:r>
+          </w:p>
+        </w:tc>
+        <w:tc>
+          <w:tcPr>
+            <w:tcW w:w="3117" w:type="dxa"/>
+          </w:tcPr>
+          <w:p>
+            <w:r>
+              <w:t>Je kan het aantal van een product verkleinen in je winkelwagen</w:t>
+            </w:r>
+          </w:p>
+        </w:tc>
+        <w:tc>
+          <w:tcPr>
+            <w:tcW w:w="3117" w:type="dxa"/>
+            <w:shd w:val="clear" w:color="auto" w:fill="A8D08D" w:themeFill="accent6" w:themeFillTint="99"/>
+          </w:tcPr>
+          <w:p>
+            <w:r>
+              <w:t>Je kan het aantal van een product verkleinen in je winkelwagen</w:t>
+            </w:r>
+          </w:p>
+        </w:tc>
+      </w:tr>
+      <w:tr>
+        <w:tc>
+          <w:tcPr>
+            <w:tcW w:w="3116" w:type="dxa"/>
+          </w:tcPr>
+          <w:p>
+            <w:r>
+              <w:t>Bestelling plaatsen</w:t>
+            </w:r>
+          </w:p>
+        </w:tc>
+        <w:tc>
+          <w:tcPr>
+            <w:tcW w:w="3117" w:type="dxa"/>
+          </w:tcPr>
+          <w:p>
+            <w:r>
+              <w:t>Je kan je bestelling plaatsen in je winkelwagen</w:t>
+            </w:r>
+          </w:p>
+        </w:tc>
+        <w:tc>
+          <w:tcPr>
+            <w:tcW w:w="3117" w:type="dxa"/>
+            <w:shd w:val="clear" w:color="auto" w:fill="A8D08D" w:themeFill="accent6" w:themeFillTint="99"/>
+          </w:tcPr>
+          <w:p>
+            <w:r>
+              <w:t>Je kan je bestelling plaatsen in je winkelwagen</w:t>
+            </w:r>
+          </w:p>
+        </w:tc>
+      </w:tr>
+      <w:tr>
+        <w:tc>
+          <w:tcPr>
+            <w:tcW w:w="3116" w:type="dxa"/>
+          </w:tcPr>
+          <w:p>
+            <w:r>
+              <w:t>Bestellingen (overzicht) bekijken</w:t>
+            </w:r>
+          </w:p>
+        </w:tc>
+        <w:tc>
+          <w:tcPr>
+            <w:tcW w:w="3117" w:type="dxa"/>
+          </w:tcPr>
+          <w:p>
+            <w:r>
+              <w:t>Je krijgt een overzicht van alle geplaatste bestellingen.</w:t>
+            </w:r>
+          </w:p>
+        </w:tc>
+        <w:tc>
+          <w:tcPr>
+            <w:tcW w:w="3117" w:type="dxa"/>
+            <w:shd w:val="clear" w:color="auto" w:fill="A8D08D" w:themeFill="accent6" w:themeFillTint="99"/>
+          </w:tcPr>
+          <w:p>
+            <w:r>
+              <w:t>Je krijgt een overzicht van alle geplaatste bestellingen.</w:t>
+            </w:r>
+          </w:p>
+        </w:tc>
+      </w:tr>
+      <w:tr>
+        <w:tc>
+          <w:tcPr>
+            <w:tcW w:w="3116" w:type="dxa"/>
+          </w:tcPr>
+          <w:p>
+            <w:r>
+              <w:t>Bestellingdetails bekijken</w:t>
+            </w:r>
+          </w:p>
+        </w:tc>
+        <w:tc>
+          <w:tcPr>
+            <w:tcW w:w="3117" w:type="dxa"/>
+          </w:tcPr>
+          <w:p>
+            <w:r>
+              <w:t>Je krijgt de details te zien van de geselecteerde bestelling</w:t>
+            </w:r>
+          </w:p>
+        </w:tc>
+        <w:tc>
+          <w:tcPr>
+            <w:tcW w:w="3117" w:type="dxa"/>
+            <w:shd w:val="clear" w:color="auto" w:fill="A8D08D" w:themeFill="accent6" w:themeFillTint="99"/>
+          </w:tcPr>
+          <w:p>
+            <w:r>
+              <w:t>Je krijgt de details te zien van de geselecteerde bestelling</w:t>
+            </w:r>
+          </w:p>
+        </w:tc>
+      </w:tr>
+      <w:tr>
+        <w:tc>
+          <w:tcPr>
+            <w:tcW w:w="3116" w:type="dxa"/>
+          </w:tcPr>
+          <w:p>
+            <w:r>
+              <w:t>Bestelling opnieuw plaatsen</w:t>
+            </w:r>
+          </w:p>
+        </w:tc>
+        <w:tc>
+          <w:tcPr>
+            <w:tcW w:w="3117" w:type="dxa"/>
+          </w:tcPr>
+          <w:p>
+            <w:r>
+              <w:t>Je krijgt de nieuwe bestelling in je bestellingoverzicht te zien</w:t>
+            </w:r>
+          </w:p>
+        </w:tc>
+        <w:tc>
+          <w:tcPr>
+            <w:tcW w:w="3117" w:type="dxa"/>
+            <w:shd w:val="clear" w:color="auto" w:fill="A8D08D" w:themeFill="accent6" w:themeFillTint="99"/>
+          </w:tcPr>
+          <w:p>
+            <w:r>
+              <w:t>Je krijgt de nieuwe bestelling in je bestellingoverzicht te zien</w:t>
+            </w:r>
+          </w:p>
+        </w:tc>
+      </w:tr>
+      <w:tr>
+        <w:tc>
+          <w:tcPr>
+            <w:tcW w:w="3116" w:type="dxa"/>
+          </w:tcPr>
+          <w:p>
+            <w:r>
+              <w:lastRenderedPageBreak/>
+              <w:t>Artikelen (overzicht) bekijken</w:t>
+            </w:r>
+          </w:p>
+        </w:tc>
+        <w:tc>
+          <w:tcPr>
+            <w:tcW w:w="3117" w:type="dxa"/>
+          </w:tcPr>
+          <w:p>
+            <w:r>
+              <w:t>Je ziet een overzicht van alle bestaande artikelen</w:t>
+            </w:r>
+          </w:p>
+        </w:tc>
+        <w:tc>
+          <w:tcPr>
+            <w:tcW w:w="3117" w:type="dxa"/>
+            <w:shd w:val="clear" w:color="auto" w:fill="A8D08D" w:themeFill="accent6" w:themeFillTint="99"/>
+          </w:tcPr>
+          <w:p>
+            <w:r>
+              <w:t>Je ziet een overzicht van alle bestaande artikelen</w:t>
+            </w:r>
+          </w:p>
+        </w:tc>
+      </w:tr>
+      <w:tr>
+        <w:tc>
+          <w:tcPr>
+            <w:tcW w:w="3116" w:type="dxa"/>
+          </w:tcPr>
+          <w:p>
+            <w:r>
+              <w:t>Artikeldetails bekijken</w:t>
+            </w:r>
+          </w:p>
+        </w:tc>
+        <w:tc>
+          <w:tcPr>
+            <w:tcW w:w="3117" w:type="dxa"/>
+          </w:tcPr>
+          <w:p>
+            <w:r>
+              <w:t>Je ziet de details van het geselecteerde artikel</w:t>
+            </w:r>
+          </w:p>
+        </w:tc>
+        <w:tc>
+          <w:tcPr>
+            <w:tcW w:w="3117" w:type="dxa"/>
+            <w:shd w:val="clear" w:color="auto" w:fill="A8D08D" w:themeFill="accent6" w:themeFillTint="99"/>
+          </w:tcPr>
+          <w:p>
+            <w:r>
+              <w:t>Je ziet de details van het geselecteerde artikel</w:t>
+            </w:r>
+          </w:p>
+        </w:tc>
+      </w:tr>
+      <w:tr>
+        <w:tc>
+          <w:tcPr>
+            <w:tcW w:w="3116" w:type="dxa"/>
+          </w:tcPr>
+          <w:p>
+            <w:r>
+              <w:t>Artikel aanmaken</w:t>
+            </w:r>
+          </w:p>
+        </w:tc>
+        <w:tc>
+          <w:tcPr>
+            <w:tcW w:w="3117" w:type="dxa"/>
+          </w:tcPr>
+          <w:p>
+            <w:r>
+              <w:t>Het nieuwe artikel is op de hoofdpagina en in het artikeloverzicht te zien</w:t>
+            </w:r>
+          </w:p>
+        </w:tc>
+        <w:tc>
+          <w:tcPr>
+            <w:tcW w:w="3117" w:type="dxa"/>
+            <w:shd w:val="clear" w:color="auto" w:fill="A8D08D" w:themeFill="accent6" w:themeFillTint="99"/>
+          </w:tcPr>
+          <w:p>
+            <w:r>
+              <w:t>Het nieuwe artikel is op de hoofdpagina en in het artikeloverzicht te zien</w:t>
+            </w:r>
+          </w:p>
+        </w:tc>
+      </w:tr>
+      <w:tr>
+        <w:tc>
+          <w:tcPr>
+            <w:tcW w:w="3116" w:type="dxa"/>
+          </w:tcPr>
+          <w:p>
+            <w:r>
+              <w:t>Artikel verwijderen</w:t>
+            </w:r>
+          </w:p>
+        </w:tc>
+        <w:tc>
+          <w:tcPr>
+            <w:tcW w:w="3117" w:type="dxa"/>
+          </w:tcPr>
+          <w:p>
+            <w:r>
+              <w:t>Het artikel is niet meer zichtbaar op de hoofdpagina en het artikeloverzicht.</w:t>
+            </w:r>
+          </w:p>
+        </w:tc>
+        <w:tc>
+          <w:tcPr>
+            <w:tcW w:w="3117" w:type="dxa"/>
+            <w:shd w:val="clear" w:color="auto" w:fill="A8D08D" w:themeFill="accent6" w:themeFillTint="99"/>
+          </w:tcPr>
+          <w:p>
+            <w:r>
+              <w:t>Het artikel is niet meer zichtbaar op de hoofdpagina en het artikeloverzicht.</w:t>
+            </w:r>
+          </w:p>
+        </w:tc>
+      </w:tr>
+      <w:tr>
+        <w:tc>
+          <w:tcPr>
+            <w:tcW w:w="3116" w:type="dxa"/>
+          </w:tcPr>
+          <w:p>
+            <w:r>
+              <w:t>Artikel aanpassen</w:t>
+            </w:r>
+          </w:p>
+        </w:tc>
+        <w:tc>
+          <w:tcPr>
+            <w:tcW w:w="3117" w:type="dxa"/>
+          </w:tcPr>
+          <w:p>
+            <w:r>
+              <w:t>Het aangepaste artikel is op de hoofdpagina en in het artikeloverzicht te zien</w:t>
+            </w:r>
+          </w:p>
+        </w:tc>
+        <w:tc>
+          <w:tcPr>
+            <w:tcW w:w="3117" w:type="dxa"/>
+            <w:shd w:val="clear" w:color="auto" w:fill="A8D08D" w:themeFill="accent6" w:themeFillTint="99"/>
+          </w:tcPr>
+          <w:p>
+            <w:r>
+              <w:t>Het aangepaste artikel is op de hoofdpagina en in het artikeloverzicht te zien</w:t>
+            </w:r>
+          </w:p>
+        </w:tc>
+      </w:tr>
+      <w:tr>
+        <w:trPr>
+          <w:trHeight w:val="983"/>
+        </w:trPr>
+        <w:tc>
+          <w:tcPr>
+            <w:tcW w:w="3116" w:type="dxa"/>
+          </w:tcPr>
+          <w:p>
+            <w:r>
+              <w:t>Foutmelding bij winkelwagen zonder producten</w:t>
+            </w:r>
+          </w:p>
+        </w:tc>
+        <w:tc>
+          <w:tcPr>
+            <w:tcW w:w="3117" w:type="dxa"/>
+          </w:tcPr>
+          <w:p>
+            <w:r>
+              <w:t>Wanneer je de winkelwagen wil bekijken wanneer er nog geen producten in zitten dan krijg je een foutmelding</w:t>
+            </w:r>
+          </w:p>
+        </w:tc>
+        <w:tc>
+          <w:tcPr>
+            <w:tcW w:w="3117" w:type="dxa"/>
+            <w:shd w:val="clear" w:color="auto" w:fill="A8D08D" w:themeFill="accent6" w:themeFillTint="99"/>
+          </w:tcPr>
+          <w:p>
+            <w:r>
+              <w:t>Wanneer je de winkelwagen wil bekijken wanneer er nog geen producten in zitten dan krijg je een foutmelding</w:t>
+            </w:r>
+          </w:p>
+        </w:tc>
+      </w:tr>
+    </w:tbl>
+    <w:p/>
+    <w:p>
+      <w:pPr>
+        <w:pStyle w:val="Kop1"/>
+      </w:pPr>
+      <w:bookmarkStart w:id="9" w:name="_Toc179630612"/>
       <w:r>
         <w:t>Source control</w:t>
       </w:r>
-      <w:bookmarkEnd w:id="6"/>
+      <w:bookmarkEnd w:id="9"/>
     </w:p>
     <w:p>
       <w:r>
-        <w:t xml:space="preserve">Voor dit project is voor de source control gebruik gemaakt van GitHub. De </w:t>
+        <w:t xml:space="preserve">Voor dit project is voor de source control gebruik gemaakt van GitHub. De repository heeft de </w:t>
       </w:r>
-      <w:proofErr w:type="spellStart"/>
       <w:r>
-        <w:t>repository</w:t>
+        <w:t xml:space="preserve">naam </w:t>
       </w:r>
-      <w:proofErr w:type="spellEnd"/>
       <w:r>
-        <w:t xml:space="preserve"> heeft de </w:t>
-      </w:r>
-      <w:proofErr w:type="spellStart"/>
-      <w:r>
-        <w:t>HetFrietje</w:t>
-      </w:r>
-      <w:proofErr w:type="spellEnd"/>
-      <w:r>
-        <w:t xml:space="preserve">. De sourcecode en </w:t>
+        <w:t xml:space="preserve">HetFrietje. De sourcecode en </w:t>
       </w:r>
       <w:r>
         <w:t>gemaakte</w:t>
       </w:r>
       <w:r>
-        <w:t xml:space="preserve"> bestanden zijn ook te vinden op deze </w:t>
-      </w:r>
-      <w:proofErr w:type="spellStart"/>
-      <w:r>
-        <w:t>repository</w:t>
-      </w:r>
-      <w:proofErr w:type="spellEnd"/>
-      <w:r>
-        <w:t>.</w:t>
+        <w:t xml:space="preserve"> bestanden zijn ook te vinden op deze repository.</w:t>
       </w:r>
     </w:p>
     <w:p>
       <w:r>
-        <w:t xml:space="preserve">Link naar de </w:t>
+        <w:t xml:space="preserve">Link naar de repository: </w:t>
       </w:r>
-      <w:proofErr w:type="spellStart"/>
-      <w:r>
-        <w:t>repository</w:t>
-      </w:r>
-      <w:proofErr w:type="spellEnd"/>
-      <w:r>
-        <w:t xml:space="preserve">: </w:t>
-      </w:r>
-      <w:hyperlink r:id="rId9" w:history="1">
+      <w:hyperlink r:id="rId10" w:history="1">
         <w:r>
           <w:rPr>
             <w:rStyle w:val="Hyperlink"/>
@@ -9454,8 +10270,24 @@
           <w:t>https://github.com/BasVanSch1/</w:t>
         </w:r>
       </w:hyperlink>
+      <w:r>
+        <w:rPr>
+          <w:rStyle w:val="Hyperlink"/>
+        </w:rPr>
+        <w:t>HetFrietje</w:t>
+      </w:r>
     </w:p>
-    <w:p/>
+    <w:p>
+      <w:r>
+        <w:t>Een log met alle commits is bijgevoegd in de ‘Documenten’ folder onder de naam: ‘</w:t>
+      </w:r>
+      <w:r>
+        <w:t>github-commit-log.csv</w:t>
+      </w:r>
+      <w:r>
+        <w:t>’</w:t>
+      </w:r>
+    </w:p>
     <w:sectPr>
       <w:pgSz w:w="12240" w:h="15840"/>
       <w:pgMar w:top="1440" w:right="1440" w:bottom="1440" w:left="1440" w:header="720" w:footer="720" w:gutter="0"/>
@@ -11288,6 +12120,25 @@
       <w:shd w:val="clear" w:color="auto" w:fill="E1DFDD"/>
     </w:rPr>
   </w:style>
+  <w:style w:type="table" w:styleId="Tabelraster">
+    <w:name w:val="Table Grid"/>
+    <w:basedOn w:val="Standaardtabel"/>
+    <w:uiPriority w:val="39"/>
+    <w:rsid w:val="00E451DE"/>
+    <w:pPr>
+      <w:spacing w:after="0" w:line="240" w:lineRule="auto"/>
+    </w:pPr>
+    <w:tblPr>
+      <w:tblBorders>
+        <w:top w:val="single" w:sz="4" w:space="0" w:color="auto"/>
+        <w:left w:val="single" w:sz="4" w:space="0" w:color="auto"/>
+        <w:bottom w:val="single" w:sz="4" w:space="0" w:color="auto"/>
+        <w:right w:val="single" w:sz="4" w:space="0" w:color="auto"/>
+        <w:insideH w:val="single" w:sz="4" w:space="0" w:color="auto"/>
+        <w:insideV w:val="single" w:sz="4" w:space="0" w:color="auto"/>
+      </w:tblBorders>
+    </w:tblPr>
+  </w:style>
 </w:styles>
 </file>
 
@@ -11427,12 +12278,21 @@
   </w:compat>
   <w:rsids>
     <w:rsidRoot w:val="001700FA"/>
+    <w:rsid w:val="000A3D81"/>
     <w:rsid w:val="001700FA"/>
     <w:rsid w:val="005516A5"/>
+    <w:rsid w:val="00902AFB"/>
+    <w:rsid w:val="009A3360"/>
+    <w:rsid w:val="009D4B33"/>
     <w:rsid w:val="00A13B01"/>
     <w:rsid w:val="00C20E9F"/>
     <w:rsid w:val="00C27EBC"/>
+    <w:rsid w:val="00C75AF3"/>
+    <w:rsid w:val="00D10215"/>
+    <w:rsid w:val="00D94A08"/>
     <w:rsid w:val="00DD11A0"/>
+    <w:rsid w:val="00F4505E"/>
+    <w:rsid w:val="00FF7BF2"/>
   </w:rsids>
   <m:mathPr>
     <m:mathFont m:val="Cambria Math"/>
